--- a/BUKU 3A-BORANG AKREDITASI PROGRAM DIPLOMA.docx
+++ b/BUKU 3A-BORANG AKREDITASI PROGRAM DIPLOMA.docx
@@ -86,34 +86,7 @@
       </w:pPr>
     </w:p>
     <w:p>
-      <w:pPr>
-        <w:pStyle w:val="Heading5"/>
-        <w:jc w:val="center"/>
-        <w:rPr>
-          <w:rFonts w:ascii="Arial" w:hAnsi="Arial" w:cs="Arial"/>
-          <w:b w:val="0"/>
-          <w:color w:val="000000"/>
-          <w:sz w:val="36"/>
-          <w:szCs w:val="36"/>
-        </w:rPr>
-      </w:pPr>
-      <w:r>
-        <w:rPr>
-          <w:rFonts w:ascii="Arial" w:hAnsi="Arial" w:cs="Arial"/>
-          <w:b w:val="0"/>
-          <w:color w:val="000000"/>
-          <w:sz w:val="36"/>
-          <w:szCs w:val="36"/>
-        </w:rPr>
-      </w:r>
-      <w:r>
-        <w:rPr>
-          <w:rFonts w:ascii="Arial" w:hAnsi="Arial" w:cs="Arial"/>
-          <w:b w:val="0"/>
-          <w:color w:val="000000"/>
-          <w:sz w:val="36"/>
-          <w:szCs w:val="36"/>
-        </w:rPr>
+      <w:r>
         <w:pict>
           <v:group id="_x0000_s2094" editas="canvas" style="width:351pt;height:111.1pt;mso-position-horizontal-relative:char;mso-position-vertical-relative:line" coordorigin="4744,2117" coordsize="7020,2222">
             <o:lock v:ext="edit" aspectratio="t"/>
@@ -740,24 +713,10 @@
     </w:p>
     <w:p>
       <w:pPr>
-        <w:pStyle w:val="Heading2"/>
+        <w:pStyle w:val="Heading1"/>
         <w:jc w:val="center"/>
-        <w:rPr>
-          <w:rFonts w:cs="Arial"/>
-          <w:color w:val="000000"/>
-          <w:sz w:val="28"/>
-          <w:szCs w:val="28"/>
-          <w:lang w:val="sv-SE"/>
-        </w:rPr>
-      </w:pPr>
-      <w:r>
-        <w:rPr>
-          <w:rFonts w:cs="Arial"/>
-          <w:color w:val="000000"/>
-          <w:sz w:val="28"/>
-          <w:szCs w:val="28"/>
-          <w:lang w:val="sv-SE"/>
-        </w:rPr>
+      </w:pPr>
+      <w:r>
         <w:lastRenderedPageBreak/>
         <w:t>DAFTAR ISI</w:t>
       </w:r>
@@ -1387,14 +1346,7 @@
         <w:rPr>
           <w:rFonts w:cs="Arial"/>
         </w:rPr>
-        <w:t>Program Studi (PS</w:t>
-      </w:r>
-      <w:proofErr w:type="gramStart"/>
-      <w:r>
-        <w:rPr>
-          <w:rFonts w:cs="Arial"/>
-        </w:rPr>
-        <w:t>)</w:t>
+        <w:t>Program Studi (PS)</w:t>
       </w:r>
       <w:r>
         <w:rPr>
@@ -1403,7 +1355,6 @@
         <w:tab/>
         <w:t>:  ......................................................................</w:t>
       </w:r>
-      <w:proofErr w:type="gramEnd"/>
     </w:p>
     <w:p>
       <w:pPr>
@@ -1428,14 +1379,7 @@
         <w:rPr>
           <w:rFonts w:cs="Arial"/>
         </w:rPr>
-        <w:t>Jurusan/</w:t>
-      </w:r>
-      <w:proofErr w:type="gramStart"/>
-      <w:r>
-        <w:rPr>
-          <w:rFonts w:cs="Arial"/>
-        </w:rPr>
-        <w:t>Departemen</w:t>
+        <w:t>Jurusan/Departemen</w:t>
       </w:r>
       <w:r>
         <w:rPr>
@@ -1444,7 +1388,6 @@
         <w:tab/>
         <w:t>:  ......................................................................</w:t>
       </w:r>
-      <w:proofErr w:type="gramEnd"/>
     </w:p>
     <w:p>
       <w:pPr>
@@ -1465,7 +1408,6 @@
           <w:rFonts w:cs="Arial"/>
         </w:rPr>
       </w:pPr>
-      <w:proofErr w:type="gramStart"/>
       <w:r>
         <w:rPr>
           <w:rFonts w:cs="Arial"/>
@@ -1479,7 +1421,6 @@
         <w:tab/>
         <w:t>:  .......................................................................</w:t>
       </w:r>
-      <w:proofErr w:type="gramEnd"/>
     </w:p>
     <w:p>
       <w:pPr>
@@ -1504,14 +1445,7 @@
         <w:rPr>
           <w:rFonts w:cs="Arial"/>
         </w:rPr>
-        <w:t xml:space="preserve">Perguruan </w:t>
-      </w:r>
-      <w:proofErr w:type="gramStart"/>
-      <w:r>
-        <w:rPr>
-          <w:rFonts w:cs="Arial"/>
-        </w:rPr>
-        <w:t>Tinggi</w:t>
+        <w:t>Perguruan Tinggi</w:t>
       </w:r>
       <w:r>
         <w:rPr>
@@ -1520,7 +1454,6 @@
         <w:tab/>
         <w:t>:  .......................................................................</w:t>
       </w:r>
-      <w:proofErr w:type="gramEnd"/>
     </w:p>
     <w:p>
       <w:pPr>
@@ -1569,14 +1502,7 @@
         <w:rPr>
           <w:rFonts w:cs="Arial"/>
         </w:rPr>
-        <w:t xml:space="preserve"> pendirian PS (*</w:t>
-      </w:r>
-      <w:proofErr w:type="gramStart"/>
-      <w:r>
-        <w:rPr>
-          <w:rFonts w:cs="Arial"/>
-        </w:rPr>
-        <w:t>)</w:t>
+        <w:t xml:space="preserve"> pendirian PS (*)</w:t>
       </w:r>
       <w:r>
         <w:rPr>
@@ -1585,7 +1511,6 @@
         <w:tab/>
         <w:t>:  .......................................................................</w:t>
       </w:r>
-      <w:proofErr w:type="gramEnd"/>
     </w:p>
     <w:p>
       <w:pPr>
@@ -1610,14 +1535,7 @@
         <w:rPr>
           <w:rFonts w:cs="Arial"/>
         </w:rPr>
-        <w:t xml:space="preserve">Tanggal SK pendirian </w:t>
-      </w:r>
-      <w:proofErr w:type="gramStart"/>
-      <w:r>
-        <w:rPr>
-          <w:rFonts w:cs="Arial"/>
-        </w:rPr>
-        <w:t>PS</w:t>
+        <w:t>Tanggal SK pendirian PS</w:t>
       </w:r>
       <w:r>
         <w:rPr>
@@ -1626,7 +1544,6 @@
         <w:tab/>
         <w:t>:  .......................................................................</w:t>
       </w:r>
-      <w:proofErr w:type="gramEnd"/>
       <w:r>
         <w:rPr>
           <w:rFonts w:cs="Arial"/>
@@ -1679,14 +1596,7 @@
         <w:rPr>
           <w:rFonts w:cs="Arial"/>
         </w:rPr>
-        <w:t xml:space="preserve">SK Pendirian </w:t>
-      </w:r>
-      <w:proofErr w:type="gramStart"/>
-      <w:r>
-        <w:rPr>
-          <w:rFonts w:cs="Arial"/>
-        </w:rPr>
-        <w:t>PS</w:t>
+        <w:t>SK Pendirian PS</w:t>
       </w:r>
       <w:r>
         <w:rPr>
@@ -1695,7 +1605,6 @@
         <w:tab/>
         <w:t>:  .......................................................................</w:t>
       </w:r>
-      <w:proofErr w:type="gramEnd"/>
     </w:p>
     <w:p>
       <w:pPr>
@@ -1727,14 +1636,7 @@
         <w:rPr>
           <w:rFonts w:cs="Arial"/>
         </w:rPr>
-        <w:t xml:space="preserve">   Penyelenggaraan </w:t>
-      </w:r>
-      <w:proofErr w:type="gramStart"/>
-      <w:r>
-        <w:rPr>
-          <w:rFonts w:cs="Arial"/>
-        </w:rPr>
-        <w:t>PS</w:t>
+        <w:t xml:space="preserve">   Penyelenggaraan PS</w:t>
       </w:r>
       <w:r>
         <w:rPr>
@@ -1743,7 +1645,6 @@
         <w:tab/>
         <w:t>:  .......................................................................</w:t>
       </w:r>
-      <w:proofErr w:type="gramEnd"/>
     </w:p>
     <w:p>
       <w:pPr>
@@ -1802,21 +1703,13 @@
           <w:rFonts w:cs="Arial"/>
           <w:sz w:val="22"/>
         </w:rPr>
-        <w:t xml:space="preserve"> Izin Operasional (*</w:t>
-      </w:r>
-      <w:proofErr w:type="gramStart"/>
+        <w:t xml:space="preserve"> Izin Operasional (*) </w:t>
+      </w:r>
       <w:r>
         <w:rPr>
           <w:rFonts w:cs="Arial"/>
           <w:sz w:val="22"/>
         </w:rPr>
-        <w:t xml:space="preserve">) </w:t>
-      </w:r>
-      <w:r>
-        <w:rPr>
-          <w:rFonts w:cs="Arial"/>
-          <w:sz w:val="22"/>
-        </w:rPr>
         <w:tab/>
       </w:r>
       <w:r>
@@ -1831,7 +1724,6 @@
         </w:rPr>
         <w:t>.........................</w:t>
       </w:r>
-      <w:proofErr w:type="gramEnd"/>
     </w:p>
     <w:p>
       <w:pPr>
@@ -1856,14 +1748,7 @@
         <w:rPr>
           <w:rFonts w:cs="Arial"/>
         </w:rPr>
-        <w:t xml:space="preserve">Tanggal SK Izin </w:t>
-      </w:r>
-      <w:proofErr w:type="gramStart"/>
-      <w:r>
-        <w:rPr>
-          <w:rFonts w:cs="Arial"/>
-        </w:rPr>
-        <w:t>Operasional</w:t>
+        <w:t>Tanggal SK Izin Operasional</w:t>
       </w:r>
       <w:r>
         <w:rPr>
@@ -1872,7 +1757,6 @@
         <w:tab/>
         <w:t>:  .......................................................................</w:t>
       </w:r>
-      <w:proofErr w:type="gramEnd"/>
       <w:r>
         <w:rPr>
           <w:rFonts w:cs="Arial"/>
@@ -1903,14 +1787,7 @@
         <w:rPr>
           <w:rFonts w:cs="Arial"/>
         </w:rPr>
-        <w:t xml:space="preserve">Peringkat (Nilai) Akreditasi </w:t>
-      </w:r>
-      <w:proofErr w:type="gramStart"/>
-      <w:r>
-        <w:rPr>
-          <w:rFonts w:cs="Arial"/>
-        </w:rPr>
-        <w:t>Terakhir</w:t>
+        <w:t>Peringkat (Nilai) Akreditasi Terakhir</w:t>
       </w:r>
       <w:r>
         <w:rPr>
@@ -1925,7 +1802,6 @@
         </w:rPr>
         <w:t>................................................................</w:t>
       </w:r>
-      <w:proofErr w:type="gramEnd"/>
     </w:p>
     <w:p>
       <w:pPr>
@@ -1950,14 +1826,7 @@
         <w:rPr>
           <w:rFonts w:cs="Arial"/>
         </w:rPr>
-        <w:t>Nomor SK BAN-</w:t>
-      </w:r>
-      <w:proofErr w:type="gramStart"/>
-      <w:r>
-        <w:rPr>
-          <w:rFonts w:cs="Arial"/>
-        </w:rPr>
-        <w:t>PT</w:t>
+        <w:t>Nomor SK BAN-PT</w:t>
       </w:r>
       <w:r>
         <w:rPr>
@@ -1978,7 +1847,6 @@
         </w:rPr>
         <w:t>.</w:t>
       </w:r>
-      <w:proofErr w:type="gramEnd"/>
       <w:r>
         <w:rPr>
           <w:rFonts w:cs="Arial"/>
@@ -2016,15 +1884,7 @@
           <w:rFonts w:cs="Arial"/>
           <w:sz w:val="22"/>
         </w:rPr>
-        <w:t xml:space="preserve">Alamat </w:t>
-      </w:r>
-      <w:proofErr w:type="gramStart"/>
-      <w:r>
-        <w:rPr>
-          <w:rFonts w:cs="Arial"/>
-          <w:sz w:val="22"/>
-        </w:rPr>
-        <w:t>PS</w:t>
+        <w:t>Alamat PS</w:t>
       </w:r>
       <w:r>
         <w:rPr>
@@ -2034,7 +1894,6 @@
         <w:tab/>
         <w:t>:  .......................................................................</w:t>
       </w:r>
-      <w:proofErr w:type="gramEnd"/>
     </w:p>
     <w:p>
       <w:pPr>
@@ -2116,14 +1975,7 @@
         <w:rPr>
           <w:rFonts w:cs="Arial"/>
         </w:rPr>
-        <w:t xml:space="preserve">No. Telepon </w:t>
-      </w:r>
-      <w:proofErr w:type="gramStart"/>
-      <w:r>
-        <w:rPr>
-          <w:rFonts w:cs="Arial"/>
-        </w:rPr>
-        <w:t>PS</w:t>
+        <w:t>No. Telepon PS</w:t>
       </w:r>
       <w:r>
         <w:rPr>
@@ -2132,7 +1984,6 @@
         <w:tab/>
         <w:t>:  .......................................................................</w:t>
       </w:r>
-      <w:proofErr w:type="gramEnd"/>
     </w:p>
     <w:p>
       <w:pPr>
@@ -2157,14 +2008,7 @@
         <w:rPr>
           <w:rFonts w:cs="Arial"/>
         </w:rPr>
-        <w:t xml:space="preserve">No. Faksimili </w:t>
-      </w:r>
-      <w:proofErr w:type="gramStart"/>
-      <w:r>
-        <w:rPr>
-          <w:rFonts w:cs="Arial"/>
-        </w:rPr>
-        <w:t>PS</w:t>
+        <w:t>No. Faksimili PS</w:t>
       </w:r>
       <w:r>
         <w:rPr>
@@ -2173,7 +2017,6 @@
         <w:tab/>
         <w:t>:  .......................................................................</w:t>
       </w:r>
-      <w:proofErr w:type="gramEnd"/>
     </w:p>
     <w:p>
       <w:pPr>
@@ -2219,14 +2062,7 @@
         <w:rPr>
           <w:rFonts w:cs="Arial"/>
         </w:rPr>
-        <w:t xml:space="preserve"> </w:t>
-      </w:r>
-      <w:proofErr w:type="gramStart"/>
-      <w:r>
-        <w:rPr>
-          <w:rFonts w:cs="Arial"/>
-        </w:rPr>
-        <w:t>PS</w:t>
+        <w:t xml:space="preserve"> PS</w:t>
       </w:r>
       <w:r>
         <w:rPr>
@@ -2235,7 +2071,6 @@
         <w:tab/>
         <w:t>:  .......................................................................</w:t>
       </w:r>
-      <w:proofErr w:type="gramEnd"/>
     </w:p>
     <w:p>
       <w:pPr>
@@ -2254,15 +2089,7 @@
         </w:tabs>
       </w:pPr>
       <w:r>
-        <w:t>(*</w:t>
-      </w:r>
-      <w:proofErr w:type="gramStart"/>
-      <w:r>
-        <w:t>) :</w:t>
-      </w:r>
-      <w:proofErr w:type="gramEnd"/>
-      <w:r>
-        <w:t xml:space="preserve"> Lampirkan fotokopi SK terakhir</w:t>
+        <w:t>(*) : Lampirkan fotokopi SK terakhir</w:t>
       </w:r>
     </w:p>
     <w:p>
@@ -2293,23 +2120,7 @@
           <w:rFonts w:cs="Arial"/>
           <w:bCs/>
         </w:rPr>
-        <w:t xml:space="preserve"> sebutkan </w:t>
-      </w:r>
-      <w:proofErr w:type="gramStart"/>
-      <w:r>
-        <w:rPr>
-          <w:rFonts w:cs="Arial"/>
-          <w:bCs/>
-        </w:rPr>
-        <w:t>nama</w:t>
-      </w:r>
-      <w:proofErr w:type="gramEnd"/>
-      <w:r>
-        <w:rPr>
-          <w:rFonts w:cs="Arial"/>
-          <w:bCs/>
-        </w:rPr>
-        <w:t xml:space="preserve"> dosen tetap institusi yang terdaftar sebagai dosen tetap PS berdasarkan SK 034/DIKTI/Kep/2002, dalam tabel di bawah ini.</w:t>
+        <w:t xml:space="preserve"> sebutkan nama dosen tetap institusi yang terdaftar sebagai dosen tetap PS berdasarkan SK 034/DIKTI/Kep/2002, dalam tabel di bawah ini.</w:t>
       </w:r>
     </w:p>
     <w:tbl>
@@ -3201,25 +3012,7 @@
           <w:bCs/>
           <w:sz w:val="20"/>
         </w:rPr>
-        <w:t xml:space="preserve">** </w:t>
-      </w:r>
-      <w:proofErr w:type="gramStart"/>
-      <w:r>
-        <w:rPr>
-          <w:rFonts w:cs="Arial"/>
-          <w:bCs/>
-          <w:sz w:val="20"/>
-        </w:rPr>
-        <w:t>NIDN :</w:t>
-      </w:r>
-      <w:proofErr w:type="gramEnd"/>
-      <w:r>
-        <w:rPr>
-          <w:rFonts w:cs="Arial"/>
-          <w:bCs/>
-          <w:sz w:val="20"/>
-        </w:rPr>
-        <w:t xml:space="preserve"> Nomor Induk Dosen Nasional</w:t>
+        <w:t>** NIDN : Nomor Induk Dosen Nasional</w:t>
       </w:r>
     </w:p>
     <w:p>
@@ -3286,7 +3079,6 @@
         </w:rPr>
         <w:tab/>
       </w:r>
-      <w:proofErr w:type="gramStart"/>
       <w:r>
         <w:rPr>
           <w:rFonts w:cs="Arial"/>
@@ -3300,7 +3092,6 @@
         <w:tab/>
         <w:t>:  ......................................................................</w:t>
       </w:r>
-      <w:proofErr w:type="gramEnd"/>
     </w:p>
     <w:p>
       <w:pPr>
@@ -3326,7 +3117,6 @@
         </w:rPr>
         <w:tab/>
       </w:r>
-      <w:proofErr w:type="gramStart"/>
       <w:r>
         <w:rPr>
           <w:rFonts w:cs="Arial"/>
@@ -3340,7 +3130,6 @@
         <w:tab/>
         <w:t>:  ......................................................................</w:t>
       </w:r>
-      <w:proofErr w:type="gramEnd"/>
     </w:p>
     <w:p>
       <w:pPr>
@@ -3360,7 +3149,6 @@
         </w:rPr>
         <w:tab/>
       </w:r>
-      <w:proofErr w:type="gramStart"/>
       <w:r>
         <w:rPr>
           <w:rFonts w:cs="Arial"/>
@@ -3374,7 +3162,6 @@
         <w:tab/>
         <w:t>:  ......................................................................</w:t>
       </w:r>
-      <w:proofErr w:type="gramEnd"/>
     </w:p>
     <w:p>
       <w:pPr>
@@ -3537,7 +3324,6 @@
         </w:rPr>
         <w:tab/>
       </w:r>
-      <w:proofErr w:type="gramStart"/>
       <w:r>
         <w:rPr>
           <w:rFonts w:cs="Arial"/>
@@ -3551,7 +3337,6 @@
         <w:tab/>
         <w:t>:  ......................................................................</w:t>
       </w:r>
-      <w:proofErr w:type="gramEnd"/>
     </w:p>
     <w:p>
       <w:pPr>
@@ -3577,7 +3362,6 @@
         </w:rPr>
         <w:tab/>
       </w:r>
-      <w:proofErr w:type="gramStart"/>
       <w:r>
         <w:rPr>
           <w:rFonts w:cs="Arial"/>
@@ -3591,7 +3375,6 @@
         <w:tab/>
         <w:t>:  ......................................................................</w:t>
       </w:r>
-      <w:proofErr w:type="gramEnd"/>
     </w:p>
     <w:p>
       <w:pPr>
@@ -3611,7 +3394,6 @@
         </w:rPr>
         <w:tab/>
       </w:r>
-      <w:proofErr w:type="gramStart"/>
       <w:r>
         <w:rPr>
           <w:rFonts w:cs="Arial"/>
@@ -3625,7 +3407,6 @@
         <w:tab/>
         <w:t>:  ......................................................................</w:t>
       </w:r>
-      <w:proofErr w:type="gramEnd"/>
     </w:p>
     <w:p>
       <w:pPr>
@@ -3789,7 +3570,6 @@
         </w:rPr>
         <w:tab/>
       </w:r>
-      <w:proofErr w:type="gramStart"/>
       <w:r>
         <w:rPr>
           <w:rFonts w:cs="Arial"/>
@@ -3803,7 +3583,6 @@
         <w:tab/>
         <w:t>:  ......................................................................</w:t>
       </w:r>
-      <w:proofErr w:type="gramEnd"/>
     </w:p>
     <w:p>
       <w:pPr>
@@ -3829,7 +3608,6 @@
         </w:rPr>
         <w:tab/>
       </w:r>
-      <w:proofErr w:type="gramStart"/>
       <w:r>
         <w:rPr>
           <w:rFonts w:cs="Arial"/>
@@ -3843,7 +3621,6 @@
         <w:tab/>
         <w:t>:  ......................................................................</w:t>
       </w:r>
-      <w:proofErr w:type="gramEnd"/>
     </w:p>
     <w:p>
       <w:pPr>
@@ -3863,7 +3640,6 @@
         </w:rPr>
         <w:tab/>
       </w:r>
-      <w:proofErr w:type="gramStart"/>
       <w:r>
         <w:rPr>
           <w:rFonts w:cs="Arial"/>
@@ -3877,7 +3653,6 @@
         <w:tab/>
         <w:t>:  ......................................................................</w:t>
       </w:r>
-      <w:proofErr w:type="gramEnd"/>
     </w:p>
     <w:p>
       <w:pPr>
@@ -4041,7 +3816,6 @@
         </w:rPr>
         <w:tab/>
       </w:r>
-      <w:proofErr w:type="gramStart"/>
       <w:r>
         <w:rPr>
           <w:rFonts w:cs="Arial"/>
@@ -4055,7 +3829,6 @@
         <w:tab/>
         <w:t>:  ......................................................................</w:t>
       </w:r>
-      <w:proofErr w:type="gramEnd"/>
     </w:p>
     <w:p>
       <w:pPr>
@@ -4081,7 +3854,6 @@
         </w:rPr>
         <w:tab/>
       </w:r>
-      <w:proofErr w:type="gramStart"/>
       <w:r>
         <w:rPr>
           <w:rFonts w:cs="Arial"/>
@@ -4095,7 +3867,6 @@
         <w:tab/>
         <w:t>:  ......................................................................</w:t>
       </w:r>
-      <w:proofErr w:type="gramEnd"/>
     </w:p>
     <w:p>
       <w:pPr>
@@ -4115,7 +3886,6 @@
         </w:rPr>
         <w:tab/>
       </w:r>
-      <w:proofErr w:type="gramStart"/>
       <w:r>
         <w:rPr>
           <w:rFonts w:cs="Arial"/>
@@ -4129,7 +3899,6 @@
         <w:tab/>
         <w:t>:  ......................................................................</w:t>
       </w:r>
-      <w:proofErr w:type="gramEnd"/>
     </w:p>
     <w:p>
       <w:pPr>
@@ -4285,14 +4054,6 @@
     <w:p>
       <w:pPr>
         <w:pStyle w:val="Heading1"/>
-        <w:ind w:left="1620" w:hanging="1620"/>
-        <w:jc w:val="left"/>
-        <w:rPr>
-          <w:rFonts w:cs="Arial"/>
-          <w:caps/>
-          <w:color w:val="000000"/>
-          <w:lang w:val="id-ID"/>
-        </w:rPr>
       </w:pPr>
       <w:r>
         <w:lastRenderedPageBreak/>
@@ -4305,21 +4066,7 @@
         <w:t xml:space="preserve"> </w:t>
       </w:r>
       <w:r>
-        <w:rPr>
-          <w:rFonts w:cs="Arial"/>
-          <w:caps/>
-          <w:color w:val="000000"/>
-        </w:rPr>
-        <w:t>Visi, Misi, Tujuan dan Sasaran</w:t>
-      </w:r>
-      <w:r>
-        <w:rPr>
-          <w:rFonts w:cs="Arial"/>
-          <w:caps/>
-          <w:color w:val="000000"/>
-          <w:lang w:val="id-ID"/>
-        </w:rPr>
-        <w:t>, serta strategi PENCAPAIAN</w:t>
+        <w:t>Visi, Misi, Tujuan dan Sasaran, serta strategi PENCAPAIAN</w:t>
       </w:r>
     </w:p>
     <w:p>
@@ -5067,7 +4814,58 @@
     <w:p/>
     <w:p>
       <w:pPr>
-        <w:ind w:left="1440" w:hanging="1440"/>
+        <w:pStyle w:val="Heading1"/>
+        <w:rPr>
+          <w:bCs/>
+          <w:lang w:val="fi-FI"/>
+        </w:rPr>
+      </w:pPr>
+      <w:bookmarkStart w:id="0" w:name="_Toc122838029"/>
+      <w:r>
+        <w:br w:type="page"/>
+      </w:r>
+      <w:r>
+        <w:lastRenderedPageBreak/>
+        <w:t>STANDAR</w:t>
+      </w:r>
+      <w:r>
+        <w:t xml:space="preserve"> 2</w:t>
+      </w:r>
+      <w:r>
+        <w:t xml:space="preserve">. Tata </w:t>
+      </w:r>
+      <w:r>
+        <w:t xml:space="preserve"> </w:t>
+      </w:r>
+      <w:r>
+        <w:t>Pamong</w:t>
+      </w:r>
+      <w:bookmarkEnd w:id="0"/>
+      <w:r>
+        <w:t xml:space="preserve">, </w:t>
+      </w:r>
+      <w:r>
+        <w:t xml:space="preserve">KEPEMIMPINAN, SISTEM </w:t>
+      </w:r>
+      <w:r>
+        <w:t xml:space="preserve"> </w:t>
+      </w:r>
+      <w:r>
+        <w:t>Pengelolaan</w:t>
+      </w:r>
+      <w:r>
+        <w:t xml:space="preserve">, DAN </w:t>
+      </w:r>
+      <w:r>
+        <w:rPr>
+          <w:bCs/>
+          <w:lang w:val="fi-FI"/>
+        </w:rPr>
+        <w:t>Penjaminan Mutu</w:t>
+      </w:r>
+    </w:p>
+    <w:p>
+      <w:pPr>
         <w:jc w:val="left"/>
         <w:rPr>
           <w:rFonts w:cs="Arial"/>
@@ -5079,159 +4877,6 @@
           <w:lang w:val="fi-FI"/>
         </w:rPr>
       </w:pPr>
-      <w:bookmarkStart w:id="0" w:name="_Toc122838029"/>
-      <w:r>
-        <w:rPr>
-          <w:rFonts w:cs="Arial"/>
-          <w:b/>
-          <w:caps/>
-          <w:color w:val="000000"/>
-          <w:szCs w:val="24"/>
-        </w:rPr>
-        <w:br w:type="page"/>
-      </w:r>
-      <w:proofErr w:type="gramStart"/>
-      <w:r>
-        <w:rPr>
-          <w:rFonts w:cs="Arial"/>
-          <w:b/>
-          <w:caps/>
-          <w:color w:val="000000"/>
-          <w:szCs w:val="24"/>
-        </w:rPr>
-        <w:lastRenderedPageBreak/>
-        <w:t>Standar 2</w:t>
-      </w:r>
-      <w:r>
-        <w:rPr>
-          <w:rFonts w:cs="Arial"/>
-          <w:b/>
-          <w:caps/>
-          <w:color w:val="000000"/>
-          <w:szCs w:val="24"/>
-        </w:rPr>
-        <w:t>.</w:t>
-      </w:r>
-      <w:proofErr w:type="gramEnd"/>
-      <w:r>
-        <w:rPr>
-          <w:rFonts w:cs="Arial"/>
-          <w:b/>
-          <w:caps/>
-          <w:color w:val="000000"/>
-          <w:szCs w:val="24"/>
-        </w:rPr>
-        <w:t xml:space="preserve"> </w:t>
-      </w:r>
-      <w:proofErr w:type="gramStart"/>
-      <w:r>
-        <w:rPr>
-          <w:rFonts w:cs="Arial"/>
-          <w:b/>
-          <w:caps/>
-          <w:color w:val="000000"/>
-          <w:szCs w:val="24"/>
-        </w:rPr>
-        <w:t xml:space="preserve">Tata </w:t>
-      </w:r>
-      <w:r>
-        <w:rPr>
-          <w:rFonts w:cs="Arial"/>
-          <w:b/>
-          <w:caps/>
-          <w:color w:val="000000"/>
-          <w:szCs w:val="24"/>
-        </w:rPr>
-        <w:t xml:space="preserve"> </w:t>
-      </w:r>
-      <w:r>
-        <w:rPr>
-          <w:rFonts w:cs="Arial"/>
-          <w:b/>
-          <w:caps/>
-          <w:color w:val="000000"/>
-          <w:szCs w:val="24"/>
-        </w:rPr>
-        <w:t>Pamong</w:t>
-      </w:r>
-      <w:bookmarkEnd w:id="0"/>
-      <w:proofErr w:type="gramEnd"/>
-      <w:r>
-        <w:rPr>
-          <w:rFonts w:cs="Arial"/>
-          <w:b/>
-          <w:caps/>
-          <w:color w:val="000000"/>
-          <w:szCs w:val="24"/>
-        </w:rPr>
-        <w:t xml:space="preserve">, </w:t>
-      </w:r>
-      <w:r>
-        <w:rPr>
-          <w:rFonts w:cs="Arial"/>
-          <w:b/>
-          <w:caps/>
-          <w:color w:val="000000"/>
-          <w:szCs w:val="24"/>
-        </w:rPr>
-        <w:t xml:space="preserve">KEPEMIMPINAN, SISTEM </w:t>
-      </w:r>
-      <w:r>
-        <w:rPr>
-          <w:rFonts w:cs="Arial"/>
-          <w:b/>
-          <w:caps/>
-          <w:color w:val="000000"/>
-          <w:szCs w:val="24"/>
-        </w:rPr>
-        <w:t xml:space="preserve"> </w:t>
-      </w:r>
-      <w:r>
-        <w:rPr>
-          <w:rFonts w:cs="Arial"/>
-          <w:b/>
-          <w:caps/>
-          <w:color w:val="000000"/>
-          <w:szCs w:val="24"/>
-        </w:rPr>
-        <w:t>Pengelolaan</w:t>
-      </w:r>
-      <w:r>
-        <w:rPr>
-          <w:rFonts w:cs="Arial"/>
-          <w:b/>
-          <w:caps/>
-          <w:color w:val="000000"/>
-          <w:szCs w:val="24"/>
-        </w:rPr>
-        <w:t xml:space="preserve">, DAN </w:t>
-      </w:r>
-      <w:r>
-        <w:rPr>
-          <w:rFonts w:cs="Arial"/>
-          <w:b/>
-          <w:bCs/>
-          <w:caps/>
-          <w:color w:val="000000"/>
-          <w:szCs w:val="24"/>
-          <w:lang w:val="fi-FI"/>
-        </w:rPr>
-        <w:t>Penjaminan Mutu</w:t>
-      </w:r>
-    </w:p>
-    <w:p>
-      <w:pPr>
-        <w:jc w:val="left"/>
-        <w:rPr>
-          <w:rFonts w:cs="Arial"/>
-          <w:b/>
-          <w:bCs/>
-          <w:caps/>
-          <w:color w:val="000000"/>
-          <w:szCs w:val="24"/>
-          <w:lang w:val="fi-FI"/>
-        </w:rPr>
-      </w:pPr>
     </w:p>
     <w:p>
       <w:pPr>
@@ -5442,9 +5087,8 @@
           <w:szCs w:val="22"/>
           <w:lang w:val="id-ID"/>
         </w:rPr>
-        <w:t>osialisasikan, dilaksanakan</w:t>
-      </w:r>
-      <w:proofErr w:type="gramStart"/>
+        <w:t xml:space="preserve">osialisasikan, dilaksanakan, </w:t>
+      </w:r>
       <w:r>
         <w:rPr>
           <w:rFonts w:ascii="Arial" w:hAnsi="Arial" w:cs="Arial"/>
@@ -5452,7 +5096,7 @@
           <w:szCs w:val="22"/>
           <w:lang w:val="id-ID"/>
         </w:rPr>
-        <w:t xml:space="preserve">, </w:t>
+        <w:t xml:space="preserve"> </w:t>
       </w:r>
       <w:r>
         <w:rPr>
@@ -5461,7 +5105,15 @@
           <w:szCs w:val="22"/>
           <w:lang w:val="id-ID"/>
         </w:rPr>
-        <w:t xml:space="preserve"> </w:t>
+        <w:t xml:space="preserve">dipantau </w:t>
+      </w:r>
+      <w:r>
+        <w:rPr>
+          <w:rFonts w:ascii="Arial" w:hAnsi="Arial" w:cs="Arial"/>
+          <w:sz w:val="22"/>
+          <w:szCs w:val="22"/>
+        </w:rPr>
+        <w:t xml:space="preserve">dan </w:t>
       </w:r>
       <w:r>
         <w:rPr>
@@ -5470,9 +5122,8 @@
           <w:szCs w:val="22"/>
           <w:lang w:val="id-ID"/>
         </w:rPr>
-        <w:t>dipantau</w:t>
-      </w:r>
-      <w:proofErr w:type="gramEnd"/>
+        <w:t xml:space="preserve">dievaluasi </w:t>
+      </w:r>
       <w:r>
         <w:rPr>
           <w:rFonts w:ascii="Arial" w:hAnsi="Arial" w:cs="Arial"/>
@@ -5480,32 +5131,6 @@
           <w:szCs w:val="22"/>
           <w:lang w:val="id-ID"/>
         </w:rPr>
-        <w:t xml:space="preserve"> </w:t>
-      </w:r>
-      <w:r>
-        <w:rPr>
-          <w:rFonts w:ascii="Arial" w:hAnsi="Arial" w:cs="Arial"/>
-          <w:sz w:val="22"/>
-          <w:szCs w:val="22"/>
-        </w:rPr>
-        <w:t xml:space="preserve">dan </w:t>
-      </w:r>
-      <w:r>
-        <w:rPr>
-          <w:rFonts w:ascii="Arial" w:hAnsi="Arial" w:cs="Arial"/>
-          <w:sz w:val="22"/>
-          <w:szCs w:val="22"/>
-          <w:lang w:val="id-ID"/>
-        </w:rPr>
-        <w:t xml:space="preserve">dievaluasi </w:t>
-      </w:r>
-      <w:r>
-        <w:rPr>
-          <w:rFonts w:ascii="Arial" w:hAnsi="Arial" w:cs="Arial"/>
-          <w:sz w:val="22"/>
-          <w:szCs w:val="22"/>
-          <w:lang w:val="id-ID"/>
-        </w:rPr>
         <w:t xml:space="preserve">dengan peraturan dan prosedur yang jelas. </w:t>
       </w:r>
     </w:p>
@@ -5569,23 +5194,7 @@
           <w:bCs/>
           <w:szCs w:val="24"/>
         </w:rPr>
-        <w:t xml:space="preserve">tudi </w:t>
-      </w:r>
-      <w:proofErr w:type="gramStart"/>
-      <w:r>
-        <w:rPr>
-          <w:bCs/>
-          <w:szCs w:val="24"/>
-        </w:rPr>
-        <w:t>untuk  membangun</w:t>
-      </w:r>
-      <w:proofErr w:type="gramEnd"/>
-      <w:r>
-        <w:rPr>
-          <w:bCs/>
-          <w:szCs w:val="24"/>
-        </w:rPr>
-        <w:t xml:space="preserve"> </w:t>
+        <w:t xml:space="preserve">tudi untuk  membangun </w:t>
       </w:r>
       <w:r>
         <w:rPr>
@@ -5802,65 +5411,8 @@
           <w:rFonts w:cs="Arial"/>
           <w:szCs w:val="22"/>
         </w:rPr>
-        <w:t xml:space="preserve">  </w:t>
-      </w:r>
-      <w:proofErr w:type="gramStart"/>
-      <w:r>
-        <w:rPr>
-          <w:rFonts w:cs="Arial"/>
-          <w:szCs w:val="22"/>
-        </w:rPr>
-        <w:t>Dalam menjalankan fungsi kepemimpinan dikenal kepemimpinan operasional, kepemimpinan organisasi, dan kepemimpinan publik.</w:t>
-      </w:r>
-      <w:proofErr w:type="gramEnd"/>
-      <w:r>
-        <w:rPr>
-          <w:rFonts w:cs="Arial"/>
-          <w:szCs w:val="22"/>
-        </w:rPr>
-        <w:t xml:space="preserve">  </w:t>
-      </w:r>
-      <w:proofErr w:type="gramStart"/>
-      <w:r>
-        <w:rPr>
-          <w:rFonts w:cs="Arial"/>
-          <w:szCs w:val="22"/>
-        </w:rPr>
-        <w:t>Kepemimpinan operasional berkaitan dengan kemampuan menjabarkan visi, misi ke dalam kegiatan operasional program studi.</w:t>
-      </w:r>
-      <w:proofErr w:type="gramEnd"/>
-      <w:r>
-        <w:rPr>
-          <w:rFonts w:cs="Arial"/>
-          <w:szCs w:val="22"/>
-        </w:rPr>
-        <w:t xml:space="preserve">  </w:t>
-      </w:r>
-      <w:proofErr w:type="gramStart"/>
-      <w:r>
-        <w:rPr>
-          <w:rFonts w:cs="Arial"/>
-          <w:szCs w:val="22"/>
-        </w:rPr>
-        <w:t>Kepemimpinan organisasi berkaitan dengan pemahaman tata kerja antar unit dalam organisasi perguruan tinggi.</w:t>
-      </w:r>
-      <w:proofErr w:type="gramEnd"/>
-      <w:r>
-        <w:rPr>
-          <w:rFonts w:cs="Arial"/>
-          <w:szCs w:val="22"/>
-        </w:rPr>
-        <w:t xml:space="preserve">  </w:t>
-      </w:r>
-      <w:proofErr w:type="gramStart"/>
-      <w:r>
-        <w:rPr>
-          <w:rFonts w:cs="Arial"/>
-          <w:szCs w:val="22"/>
-        </w:rPr>
-        <w:t>Kepemimpinan publik berkaitan dengan kemampuan menjalin kerjasama dan menjadi rujukan bagi publik.</w:t>
-      </w:r>
-      <w:proofErr w:type="gramEnd"/>
+        <w:t xml:space="preserve">  Dalam menjalankan fungsi kepemimpinan dikenal kepemimpinan operasional, kepemimpinan organisasi, dan kepemimpinan publik.  Kepemimpinan operasional berkaitan dengan kemampuan menjabarkan visi, misi ke dalam kegiatan operasional program studi.  Kepemimpinan organisasi berkaitan dengan pemahaman tata kerja antar unit dalam organisasi perguruan tinggi.  Kepemimpinan publik berkaitan dengan kemampuan menjalin kerjasama dan menjadi rujukan bagi publik.</w:t>
+      </w:r>
     </w:p>
     <w:p>
       <w:pPr>
@@ -6203,7 +5755,6 @@
         <w:rPr>
           <w:lang w:val="sv-SE"/>
         </w:rPr>
-        <w:lastRenderedPageBreak/>
         <w:t>2.4</w:t>
       </w:r>
       <w:r>
@@ -6235,19 +5786,11 @@
           <w:rFonts w:cs="Arial"/>
         </w:rPr>
       </w:pPr>
-      <w:proofErr w:type="gramStart"/>
-      <w:r>
-        <w:rPr>
-          <w:rFonts w:cs="Arial"/>
-        </w:rPr>
-        <w:t>Jelaskan penjaminan mutu pada program studi yang mencakup informasi tentang kebijakan, sistem dokumentasi, dan tindak lanjut atas laporan pelaksanaannya.</w:t>
-      </w:r>
-      <w:proofErr w:type="gramEnd"/>
-      <w:r>
-        <w:rPr>
-          <w:rFonts w:cs="Arial"/>
-        </w:rPr>
-        <w:t xml:space="preserve"> </w:t>
+      <w:r>
+        <w:rPr>
+          <w:rFonts w:cs="Arial"/>
+        </w:rPr>
+        <w:t xml:space="preserve">Jelaskan penjaminan mutu pada program studi yang mencakup informasi tentang kebijakan, sistem dokumentasi, dan tindak lanjut atas laporan pelaksanaannya. </w:t>
       </w:r>
     </w:p>
     <w:p>
@@ -7073,7 +6616,7 @@
     </w:p>
     <w:p>
       <w:pPr>
-        <w:ind w:left="426" w:hanging="426"/>
+        <w:pStyle w:val="Heading2"/>
         <w:rPr>
           <w:lang w:val="sv-SE"/>
         </w:rPr>
@@ -10146,23 +9689,7 @@
           <w:rFonts w:cs="Arial"/>
           <w:sz w:val="20"/>
         </w:rPr>
-        <w:t>TS</w:t>
-      </w:r>
-      <w:proofErr w:type="gramStart"/>
-      <w:r>
-        <w:rPr>
-          <w:rFonts w:cs="Arial"/>
-          <w:sz w:val="20"/>
-        </w:rPr>
-        <w:t>:Tahun</w:t>
-      </w:r>
-      <w:proofErr w:type="gramEnd"/>
-      <w:r>
-        <w:rPr>
-          <w:rFonts w:cs="Arial"/>
-          <w:sz w:val="20"/>
-        </w:rPr>
-        <w:t xml:space="preserve"> akademik</w:t>
+        <w:t>TS:Tahun akademik</w:t>
       </w:r>
       <w:r>
         <w:rPr>
@@ -10201,21 +9728,12 @@
         </w:rPr>
         <w:t>a2</w:t>
       </w:r>
-      <w:proofErr w:type="gramStart"/>
       <w:r>
         <w:rPr>
           <w:rFonts w:cs="Arial"/>
           <w:sz w:val="20"/>
         </w:rPr>
-        <w:t>:IPK</w:t>
-      </w:r>
-      <w:proofErr w:type="gramEnd"/>
-      <w:r>
-        <w:rPr>
-          <w:rFonts w:cs="Arial"/>
-          <w:sz w:val="20"/>
-        </w:rPr>
-        <w:t xml:space="preserve"> Rata-rata; Mak:IPK Maksimum </w:t>
+        <w:t xml:space="preserve">:IPK Rata-rata; Mak:IPK Maksimum </w:t>
       </w:r>
     </w:p>
     <w:p>
@@ -10368,14 +9886,12 @@
         </w:rPr>
         <w:t xml:space="preserve"> Sebutkan pencapaian prestasi/reputasi mahasiswa dalam </w:t>
       </w:r>
-      <w:proofErr w:type="gramStart"/>
       <w:r>
         <w:rPr>
           <w:lang w:val="fi-FI"/>
         </w:rPr>
         <w:t>lima</w:t>
       </w:r>
-      <w:proofErr w:type="gramEnd"/>
       <w:r>
         <w:rPr>
           <w:lang w:val="fi-FI"/>
@@ -12959,21 +12475,12 @@
           <w:sz w:val="20"/>
         </w:rPr>
       </w:pPr>
-      <w:proofErr w:type="gramStart"/>
       <w:r>
         <w:rPr>
           <w:rFonts w:cs="Arial"/>
           <w:sz w:val="20"/>
         </w:rPr>
-        <w:t>Catatan :</w:t>
-      </w:r>
-      <w:proofErr w:type="gramEnd"/>
-      <w:r>
-        <w:rPr>
-          <w:rFonts w:cs="Arial"/>
-          <w:sz w:val="20"/>
-        </w:rPr>
-        <w:t xml:space="preserve"> huruf-huruf a, b, c, d</w:t>
+        <w:t>Catatan : huruf-huruf a, b, c, d</w:t>
       </w:r>
       <w:r>
         <w:rPr>
@@ -13027,16 +12534,8 @@
         <w:rPr>
           <w:rFonts w:cs="Arial"/>
         </w:rPr>
-        <w:t xml:space="preserve">umlah mahasiswa reguler </w:t>
-      </w:r>
-      <w:proofErr w:type="gramStart"/>
-      <w:r>
-        <w:rPr>
-          <w:rFonts w:cs="Arial"/>
-        </w:rPr>
-        <w:t>lima</w:t>
-      </w:r>
-      <w:proofErr w:type="gramEnd"/>
+        <w:t>umlah mahasiswa reguler lima</w:t>
+      </w:r>
       <w:r>
         <w:rPr>
           <w:rFonts w:cs="Arial"/>
@@ -14432,7 +13931,6 @@
           <w:rFonts w:cs="Arial"/>
         </w:rPr>
       </w:pPr>
-      <w:proofErr w:type="gramStart"/>
       <w:r>
         <w:rPr>
           <w:rFonts w:cs="Arial"/>
@@ -14445,15 +13943,7 @@
           <w:rFonts w:cs="Arial"/>
           <w:sz w:val="20"/>
         </w:rPr>
-        <w:t>atatan :</w:t>
-      </w:r>
-      <w:proofErr w:type="gramEnd"/>
-      <w:r>
-        <w:rPr>
-          <w:rFonts w:cs="Arial"/>
-          <w:sz w:val="20"/>
-        </w:rPr>
-        <w:t xml:space="preserve"> huruf-huruf a, b, c, d, e, dan f</w:t>
+        <w:t>atatan : huruf-huruf a, b, c, d, e, dan f</w:t>
       </w:r>
       <w:r>
         <w:rPr>
@@ -15392,21 +14882,12 @@
           <w:lang w:val="fi-FI"/>
         </w:rPr>
       </w:pPr>
-      <w:proofErr w:type="gramStart"/>
       <w:r>
         <w:rPr>
           <w:rFonts w:cs="Arial"/>
           <w:sz w:val="20"/>
         </w:rPr>
-        <w:t>Catatan :</w:t>
-      </w:r>
-      <w:proofErr w:type="gramEnd"/>
-      <w:r>
-        <w:rPr>
-          <w:rFonts w:cs="Arial"/>
-          <w:sz w:val="20"/>
-        </w:rPr>
-        <w:t xml:space="preserve"> huruf-huruf a, b, c, d</w:t>
+        <w:t>Catatan : huruf-huruf a, b, c, d</w:t>
       </w:r>
       <w:r>
         <w:rPr>
@@ -16129,21 +15610,12 @@
           <w:lang w:val="fi-FI"/>
         </w:rPr>
       </w:pPr>
-      <w:proofErr w:type="gramStart"/>
       <w:r>
         <w:rPr>
           <w:rFonts w:cs="Arial"/>
           <w:sz w:val="20"/>
         </w:rPr>
-        <w:t>Catatan :</w:t>
-      </w:r>
-      <w:proofErr w:type="gramEnd"/>
-      <w:r>
-        <w:rPr>
-          <w:rFonts w:cs="Arial"/>
-          <w:sz w:val="20"/>
-        </w:rPr>
-        <w:t xml:space="preserve"> huruf-huruf a, b, c, d dan e harus tetap tercantum pada tabel di atas</w:t>
+        <w:t>Catatan : huruf-huruf a, b, c, d dan e harus tetap tercantum pada tabel di atas</w:t>
       </w:r>
       <w:r>
         <w:rPr>
@@ -19964,19 +19436,11 @@
           <w:sz w:val="20"/>
         </w:rPr>
       </w:pPr>
-      <w:proofErr w:type="gramStart"/>
       <w:r>
         <w:rPr>
           <w:sz w:val="20"/>
         </w:rPr>
-        <w:t>Catatan :</w:t>
-      </w:r>
-      <w:proofErr w:type="gramEnd"/>
-      <w:r>
-        <w:rPr>
-          <w:sz w:val="20"/>
-        </w:rPr>
-        <w:t xml:space="preserve">  Sediakan</w:t>
+        <w:t>Catatan :  Sediakan</w:t>
       </w:r>
       <w:r>
         <w:rPr>
@@ -20056,21 +19520,7 @@
         <w:rPr>
           <w:sz w:val="20"/>
         </w:rPr>
-        <w:t>(jumlah tanggapan pada peringkat</w:t>
-      </w:r>
-      <w:proofErr w:type="gramStart"/>
-      <w:r>
-        <w:rPr>
-          <w:sz w:val="20"/>
-        </w:rPr>
-        <w:t>) :</w:t>
-      </w:r>
-      <w:proofErr w:type="gramEnd"/>
-      <w:r>
-        <w:rPr>
-          <w:sz w:val="20"/>
-        </w:rPr>
-        <w:t xml:space="preserve"> (jumlah tanggapan yang ada)</w:t>
+        <w:t>(jumlah tanggapan pada peringkat) : (jumlah tanggapan yang ada)</w:t>
       </w:r>
       <w:r>
         <w:rPr>
@@ -20174,23 +19624,7 @@
           <w:sz w:val="22"/>
           <w:szCs w:val="22"/>
         </w:rPr>
-        <w:t xml:space="preserve">lulusan </w:t>
-      </w:r>
-      <w:proofErr w:type="gramStart"/>
-      <w:r>
-        <w:rPr>
-          <w:sz w:val="22"/>
-          <w:szCs w:val="22"/>
-        </w:rPr>
-        <w:t>program  studi</w:t>
-      </w:r>
-      <w:proofErr w:type="gramEnd"/>
-      <w:r>
-        <w:rPr>
-          <w:sz w:val="22"/>
-          <w:szCs w:val="22"/>
-        </w:rPr>
-        <w:t xml:space="preserve"> ini.</w:t>
+        <w:t>lulusan program  studi ini.</w:t>
       </w:r>
     </w:p>
     <w:p>
@@ -20281,25 +19715,15 @@
       <w:r>
         <w:t xml:space="preserve">Rata-rata waktu tunggu lulusan </w:t>
       </w:r>
-      <w:proofErr w:type="gramStart"/>
-      <w:r>
-        <w:t>lima</w:t>
-      </w:r>
-      <w:proofErr w:type="gramEnd"/>
-      <w:r>
-        <w:t xml:space="preserve"> tahun terakhir </w:t>
+      <w:r>
+        <w:t xml:space="preserve">lima tahun terakhir </w:t>
       </w:r>
       <w:r>
         <w:t>untuk memperoleh pekerjaan yang pertama = … bulan</w:t>
       </w:r>
       <w:r>
-        <w:t xml:space="preserve">.  </w:t>
-      </w:r>
-      <w:proofErr w:type="gramStart"/>
-      <w:r>
-        <w:t>Jelaskan bagaimana data ini diperoleh.</w:t>
-      </w:r>
-      <w:proofErr w:type="gramEnd"/>
+        <w:t>.  Jelaskan bagaimana data ini diperoleh.</w:t>
+      </w:r>
       <w:r>
         <w:t xml:space="preserve"> </w:t>
       </w:r>
@@ -20378,25 +19802,15 @@
       <w:r>
         <w:t xml:space="preserve">Persentase lulusan </w:t>
       </w:r>
-      <w:proofErr w:type="gramStart"/>
-      <w:r>
-        <w:t>lima</w:t>
-      </w:r>
-      <w:proofErr w:type="gramEnd"/>
-      <w:r>
-        <w:t xml:space="preserve"> tahun terakhir </w:t>
+      <w:r>
+        <w:t xml:space="preserve">lima tahun terakhir </w:t>
       </w:r>
       <w:r>
         <w:t>yang bekerja pada bidang yang sesuai dengan keahliannya = …%</w:t>
       </w:r>
       <w:r>
-        <w:t xml:space="preserve">.  </w:t>
-      </w:r>
-      <w:proofErr w:type="gramStart"/>
-      <w:r>
-        <w:t>Jelaskan bagaimana data ini diperoleh.</w:t>
-      </w:r>
-      <w:proofErr w:type="gramEnd"/>
+        <w:t>.  Jelaskan bagaimana data ini diperoleh.</w:t>
+      </w:r>
       <w:r>
         <w:t xml:space="preserve"> </w:t>
       </w:r>
@@ -20466,7 +19880,6 @@
           <w:szCs w:val="22"/>
         </w:rPr>
       </w:pPr>
-      <w:proofErr w:type="gramStart"/>
       <w:r>
         <w:rPr>
           <w:szCs w:val="22"/>
@@ -20495,14 +19908,7 @@
         <w:rPr>
           <w:szCs w:val="22"/>
         </w:rPr>
-        <w:t>Sebutkan</w:t>
-      </w:r>
-      <w:proofErr w:type="gramEnd"/>
-      <w:r>
-        <w:rPr>
-          <w:szCs w:val="22"/>
-        </w:rPr>
-        <w:t xml:space="preserve"> lembaga (instansi/industri) yang memesan lulusan untuk bekerja di lembaga  tersebut</w:t>
+        <w:t>Sebutkan lembaga (instansi/industri) yang memesan lulusan untuk bekerja di lembaga  tersebut</w:t>
       </w:r>
       <w:r>
         <w:rPr>
@@ -20547,12 +19953,6 @@
         <w:gridCol w:w="2593"/>
       </w:tblGrid>
       <w:tr>
-        <w:tblPrEx>
-          <w:tblCellMar>
-            <w:top w:w="0" w:type="dxa"/>
-            <w:bottom w:w="0" w:type="dxa"/>
-          </w:tblCellMar>
-        </w:tblPrEx>
         <w:trPr>
           <w:cantSplit/>
           <w:trHeight w:val="424"/>
@@ -20667,12 +20067,6 @@
         </w:tc>
       </w:tr>
       <w:tr>
-        <w:tblPrEx>
-          <w:tblCellMar>
-            <w:top w:w="0" w:type="dxa"/>
-            <w:bottom w:w="0" w:type="dxa"/>
-          </w:tblCellMar>
-        </w:tblPrEx>
         <w:tc>
           <w:tcPr>
             <w:tcW w:w="822" w:type="dxa"/>
@@ -20775,12 +20169,6 @@
         </w:tc>
       </w:tr>
       <w:tr>
-        <w:tblPrEx>
-          <w:tblCellMar>
-            <w:top w:w="0" w:type="dxa"/>
-            <w:bottom w:w="0" w:type="dxa"/>
-          </w:tblCellMar>
-        </w:tblPrEx>
         <w:tc>
           <w:tcPr>
             <w:tcW w:w="822" w:type="dxa"/>
@@ -20860,19 +20248,11 @@
                 <w:szCs w:val="22"/>
               </w:rPr>
             </w:pPr>
-            <w:proofErr w:type="gramStart"/>
             <w:r>
               <w:rPr>
                 <w:szCs w:val="22"/>
               </w:rPr>
-              <w:t>dst</w:t>
-            </w:r>
-            <w:proofErr w:type="gramEnd"/>
-            <w:r>
-              <w:rPr>
-                <w:szCs w:val="22"/>
-              </w:rPr>
-              <w:t>.</w:t>
+              <w:t>dst.</w:t>
             </w:r>
           </w:p>
         </w:tc>
@@ -20897,12 +20277,6 @@
         </w:tc>
       </w:tr>
       <w:tr>
-        <w:tblPrEx>
-          <w:tblCellMar>
-            <w:top w:w="0" w:type="dxa"/>
-            <w:bottom w:w="0" w:type="dxa"/>
-          </w:tblCellMar>
-        </w:tblPrEx>
         <w:tc>
           <w:tcPr>
             <w:tcW w:w="822" w:type="dxa"/>
@@ -20970,19 +20344,11 @@
                 <w:szCs w:val="22"/>
               </w:rPr>
             </w:pPr>
-            <w:proofErr w:type="gramStart"/>
             <w:r>
               <w:rPr>
                 <w:szCs w:val="22"/>
               </w:rPr>
-              <w:t>dst</w:t>
-            </w:r>
-            <w:proofErr w:type="gramEnd"/>
-            <w:r>
-              <w:rPr>
-                <w:szCs w:val="22"/>
-              </w:rPr>
-              <w:t>.</w:t>
+              <w:t>dst.</w:t>
             </w:r>
           </w:p>
         </w:tc>
@@ -21000,12 +20366,6 @@
         </w:tc>
       </w:tr>
       <w:tr>
-        <w:tblPrEx>
-          <w:tblCellMar>
-            <w:top w:w="0" w:type="dxa"/>
-            <w:bottom w:w="0" w:type="dxa"/>
-          </w:tblCellMar>
-        </w:tblPrEx>
         <w:tc>
           <w:tcPr>
             <w:tcW w:w="822" w:type="dxa"/>
@@ -21073,19 +20433,11 @@
                 <w:szCs w:val="22"/>
               </w:rPr>
             </w:pPr>
-            <w:proofErr w:type="gramStart"/>
             <w:r>
               <w:rPr>
                 <w:szCs w:val="22"/>
               </w:rPr>
-              <w:t>dst</w:t>
-            </w:r>
-            <w:proofErr w:type="gramEnd"/>
-            <w:r>
-              <w:rPr>
-                <w:szCs w:val="22"/>
-              </w:rPr>
-              <w:t>.</w:t>
+              <w:t>dst.</w:t>
             </w:r>
           </w:p>
         </w:tc>
@@ -21103,12 +20455,6 @@
         </w:tc>
       </w:tr>
       <w:tr>
-        <w:tblPrEx>
-          <w:tblCellMar>
-            <w:top w:w="0" w:type="dxa"/>
-            <w:bottom w:w="0" w:type="dxa"/>
-          </w:tblCellMar>
-        </w:tblPrEx>
         <w:tc>
           <w:tcPr>
             <w:tcW w:w="822" w:type="dxa"/>
@@ -21176,19 +20522,11 @@
                 <w:szCs w:val="22"/>
               </w:rPr>
             </w:pPr>
-            <w:proofErr w:type="gramStart"/>
             <w:r>
               <w:rPr>
                 <w:szCs w:val="22"/>
               </w:rPr>
-              <w:t>dst</w:t>
-            </w:r>
-            <w:proofErr w:type="gramEnd"/>
-            <w:r>
-              <w:rPr>
-                <w:szCs w:val="22"/>
-              </w:rPr>
-              <w:t>.</w:t>
+              <w:t>dst.</w:t>
             </w:r>
           </w:p>
         </w:tc>
@@ -21206,12 +20544,6 @@
         </w:tc>
       </w:tr>
       <w:tr>
-        <w:tblPrEx>
-          <w:tblCellMar>
-            <w:top w:w="0" w:type="dxa"/>
-            <w:bottom w:w="0" w:type="dxa"/>
-          </w:tblCellMar>
-        </w:tblPrEx>
         <w:tc>
           <w:tcPr>
             <w:tcW w:w="822" w:type="dxa"/>
@@ -21279,19 +20611,11 @@
                 <w:szCs w:val="22"/>
               </w:rPr>
             </w:pPr>
-            <w:proofErr w:type="gramStart"/>
             <w:r>
               <w:rPr>
                 <w:szCs w:val="22"/>
               </w:rPr>
-              <w:t>dst</w:t>
-            </w:r>
-            <w:proofErr w:type="gramEnd"/>
-            <w:r>
-              <w:rPr>
-                <w:szCs w:val="22"/>
-              </w:rPr>
-              <w:t>.</w:t>
+              <w:t>dst.</w:t>
             </w:r>
           </w:p>
         </w:tc>
@@ -21309,12 +20633,6 @@
         </w:tc>
       </w:tr>
       <w:tr>
-        <w:tblPrEx>
-          <w:tblCellMar>
-            <w:top w:w="0" w:type="dxa"/>
-            <w:bottom w:w="0" w:type="dxa"/>
-          </w:tblCellMar>
-        </w:tblPrEx>
         <w:tc>
           <w:tcPr>
             <w:tcW w:w="822" w:type="dxa"/>
@@ -21414,15 +20732,7 @@
         <w:t xml:space="preserve">Jelaskan </w:t>
       </w:r>
       <w:r>
-        <w:t xml:space="preserve">program kegiatan alumni selama </w:t>
-      </w:r>
-      <w:proofErr w:type="gramStart"/>
-      <w:r>
-        <w:t>lima</w:t>
-      </w:r>
-      <w:proofErr w:type="gramEnd"/>
-      <w:r>
-        <w:t xml:space="preserve"> tahun terakhir dan </w:t>
+        <w:t xml:space="preserve">program kegiatan alumni selama lima tahun terakhir dan </w:t>
       </w:r>
       <w:r>
         <w:t>hasil</w:t>
@@ -21598,7 +20908,6 @@
           <w:lang w:val="sv-SE"/>
         </w:rPr>
       </w:pPr>
-      <w:proofErr w:type="gramStart"/>
       <w:r>
         <w:t xml:space="preserve">Jelaskan </w:t>
       </w:r>
@@ -21681,7 +20990,6 @@
         </w:rPr>
         <w:t xml:space="preserve"> (termasuk informasi tentang ketersediaan pedoman tertulis).</w:t>
       </w:r>
-      <w:proofErr w:type="gramEnd"/>
     </w:p>
     <w:tbl>
       <w:tblPr>
@@ -21772,7 +21080,6 @@
           <w:color w:val="0D0D0D"/>
         </w:rPr>
       </w:pPr>
-      <w:proofErr w:type="gramStart"/>
       <w:r>
         <w:t>Jelaskan s</w:t>
       </w:r>
@@ -21799,7 +21106,6 @@
         </w:rPr>
         <w:t xml:space="preserve"> (termasuk informasi tentang ketersediaan pedoman tertulis).</w:t>
       </w:r>
-      <w:proofErr w:type="gramEnd"/>
     </w:p>
     <w:tbl>
       <w:tblPr>
@@ -21873,7 +21179,6 @@
           <w:bCs/>
         </w:rPr>
       </w:pPr>
-      <w:proofErr w:type="gramStart"/>
       <w:r>
         <w:rPr>
           <w:rFonts w:cs="Arial"/>
@@ -21907,15 +21212,7 @@
           <w:rFonts w:cs="Arial"/>
           <w:bCs/>
         </w:rPr>
-        <w:t>osen</w:t>
-      </w:r>
-      <w:proofErr w:type="gramEnd"/>
-      <w:r>
-        <w:rPr>
-          <w:rFonts w:cs="Arial"/>
-          <w:bCs/>
-        </w:rPr>
-        <w:t xml:space="preserve"> T</w:t>
+        <w:t>osen T</w:t>
       </w:r>
       <w:r>
         <w:rPr>
@@ -21942,7 +21239,6 @@
           <w:bCs/>
         </w:rPr>
       </w:pPr>
-      <w:proofErr w:type="gramStart"/>
       <w:r>
         <w:rPr>
           <w:rFonts w:cs="Arial"/>
@@ -21956,39 +21252,22 @@
           <w:rFonts w:cs="Arial"/>
           <w:iCs/>
         </w:rPr>
-        <w:t>adalah dosen yang diangkat dan ditempatkan sebagai tenaga tetap pada PT yang bersangkutan; termasuk dosen penugasan Kopertis, dan dosen yayasan pada PTS dalam bidang yang relevan dengan keahlian bidang studinya.</w:t>
-      </w:r>
-      <w:proofErr w:type="gramEnd"/>
+        <w:t>adalah dosen yang diangkat dan ditempatkan sebagai tenaga tetap pada PT yang bersangkutan; termasuk dosen penugasan Kopertis, dan dosen yayasan pada PTS dalam bidang yang relevan dengan keahlian bidang studinya. Seorang dosen hanya dapat menjadi dosen tetap pada satu perguruan tinggi, dan memp</w:t>
+      </w:r>
       <w:r>
         <w:rPr>
           <w:rFonts w:cs="Arial"/>
           <w:iCs/>
         </w:rPr>
-        <w:t xml:space="preserve"> Seorang dosen hanya dapat menjadi dosen tetap pada satu perguruan tinggi, </w:t>
-      </w:r>
-      <w:proofErr w:type="gramStart"/>
+        <w:t>unyai penugasan kerja minimum 36</w:t>
+      </w:r>
       <w:r>
         <w:rPr>
           <w:rFonts w:cs="Arial"/>
           <w:iCs/>
         </w:rPr>
-        <w:t>dan memp</w:t>
-      </w:r>
-      <w:r>
-        <w:rPr>
-          <w:rFonts w:cs="Arial"/>
-          <w:iCs/>
-        </w:rPr>
-        <w:t>unyai penugasan kerja minimum 36</w:t>
-      </w:r>
-      <w:r>
-        <w:rPr>
-          <w:rFonts w:cs="Arial"/>
-          <w:iCs/>
-        </w:rPr>
         <w:t xml:space="preserve"> jam/minggu</w:t>
       </w:r>
-      <w:proofErr w:type="gramEnd"/>
       <w:r>
         <w:rPr>
           <w:rFonts w:cs="Arial"/>
@@ -22035,19 +21314,11 @@
         </w:rPr>
         <w:t xml:space="preserve">1. </w:t>
       </w:r>
-      <w:proofErr w:type="gramStart"/>
-      <w:r>
-        <w:rPr>
-          <w:rFonts w:cs="Arial"/>
-        </w:rPr>
-        <w:t>dosen</w:t>
-      </w:r>
-      <w:proofErr w:type="gramEnd"/>
-      <w:r>
-        <w:rPr>
-          <w:rFonts w:cs="Arial"/>
-        </w:rPr>
-        <w:t xml:space="preserve"> tetap</w:t>
+      <w:r>
+        <w:rPr>
+          <w:rFonts w:cs="Arial"/>
+        </w:rPr>
+        <w:t>dosen tetap</w:t>
       </w:r>
       <w:r>
         <w:rPr>
@@ -22069,21 +21340,7 @@
         <w:rPr>
           <w:rFonts w:cs="Arial"/>
         </w:rPr>
-        <w:t xml:space="preserve">2. </w:t>
-      </w:r>
-      <w:proofErr w:type="gramStart"/>
-      <w:r>
-        <w:rPr>
-          <w:rFonts w:cs="Arial"/>
-        </w:rPr>
-        <w:t>dosen</w:t>
-      </w:r>
-      <w:proofErr w:type="gramEnd"/>
-      <w:r>
-        <w:rPr>
-          <w:rFonts w:cs="Arial"/>
-        </w:rPr>
-        <w:t xml:space="preserve"> tetap</w:t>
+        <w:t>2. dosen tetap</w:t>
       </w:r>
       <w:r>
         <w:rPr>
@@ -22112,7 +21369,6 @@
           <w:bCs/>
         </w:rPr>
       </w:pPr>
-      <w:proofErr w:type="gramStart"/>
       <w:r>
         <w:rPr>
           <w:rFonts w:cs="Arial"/>
@@ -22139,15 +21395,7 @@
           <w:rFonts w:cs="Arial"/>
           <w:bCs/>
         </w:rPr>
-        <w:t xml:space="preserve">  Data</w:t>
-      </w:r>
-      <w:proofErr w:type="gramEnd"/>
-      <w:r>
-        <w:rPr>
-          <w:rFonts w:cs="Arial"/>
-          <w:bCs/>
-        </w:rPr>
-        <w:t xml:space="preserve"> </w:t>
+        <w:t xml:space="preserve">  Data </w:t>
       </w:r>
       <w:r>
         <w:rPr>
@@ -23165,7 +22413,6 @@
           <w:bCs/>
         </w:rPr>
       </w:pPr>
-      <w:proofErr w:type="gramStart"/>
       <w:r>
         <w:rPr>
           <w:rFonts w:cs="Arial"/>
@@ -23199,15 +22446,7 @@
           <w:rFonts w:cs="Arial"/>
           <w:bCs/>
         </w:rPr>
-        <w:t xml:space="preserve">  Data</w:t>
-      </w:r>
-      <w:proofErr w:type="gramEnd"/>
-      <w:r>
-        <w:rPr>
-          <w:rFonts w:cs="Arial"/>
-          <w:bCs/>
-        </w:rPr>
-        <w:t xml:space="preserve"> </w:t>
+        <w:t xml:space="preserve">  Data </w:t>
       </w:r>
       <w:r>
         <w:rPr>
@@ -24205,7 +23444,6 @@
         <w:ind w:left="630" w:hanging="581"/>
         <w:jc w:val="left"/>
       </w:pPr>
-      <w:proofErr w:type="gramStart"/>
       <w:r>
         <w:rPr>
           <w:rFonts w:cs="Arial"/>
@@ -24247,16 +23485,7 @@
           <w:bCs/>
           <w:iCs/>
         </w:rPr>
-        <w:t>Aktivitas</w:t>
-      </w:r>
-      <w:proofErr w:type="gramEnd"/>
-      <w:r>
-        <w:rPr>
-          <w:rFonts w:cs="Arial"/>
-          <w:bCs/>
-          <w:iCs/>
-        </w:rPr>
-        <w:t xml:space="preserve"> dosen tetap </w:t>
+        <w:t xml:space="preserve">Aktivitas dosen tetap </w:t>
       </w:r>
       <w:r>
         <w:rPr>
@@ -26242,32 +25471,54 @@
         <w:rPr>
           <w:sz w:val="20"/>
         </w:rPr>
-        <w:t xml:space="preserve"> pengajaran </w:t>
-      </w:r>
-      <w:proofErr w:type="gramStart"/>
+        <w:t xml:space="preserve"> pengajaran sama dengan </w:t>
+      </w:r>
       <w:r>
         <w:rPr>
           <w:sz w:val="20"/>
         </w:rPr>
-        <w:t>sama</w:t>
-      </w:r>
-      <w:proofErr w:type="gramEnd"/>
+        <w:t>SKS</w:t>
+      </w:r>
       <w:r>
         <w:rPr>
           <w:sz w:val="20"/>
         </w:rPr>
-        <w:t xml:space="preserve"> dengan </w:t>
+        <w:t xml:space="preserve"> </w:t>
       </w:r>
       <w:r>
         <w:rPr>
           <w:sz w:val="20"/>
         </w:rPr>
+        <w:t>mata kuliah</w:t>
+      </w:r>
+      <w:r>
+        <w:rPr>
+          <w:sz w:val="20"/>
+        </w:rPr>
+        <w:t xml:space="preserve"> yang diajarkan. Bila dosen mengajar kelas paralel, maka beban </w:t>
+      </w:r>
+      <w:r>
+        <w:rPr>
+          <w:sz w:val="20"/>
+        </w:rPr>
         <w:t>SKS</w:t>
       </w:r>
       <w:r>
         <w:rPr>
           <w:sz w:val="20"/>
         </w:rPr>
+        <w:t xml:space="preserve"> pengajaran untuk satu tambahan kelas paralel adalah 1/2 kali </w:t>
+      </w:r>
+      <w:r>
+        <w:rPr>
+          <w:sz w:val="20"/>
+        </w:rPr>
+        <w:t>SKS</w:t>
+      </w:r>
+      <w:r>
+        <w:rPr>
+          <w:sz w:val="20"/>
+        </w:rPr>
         <w:t xml:space="preserve"> </w:t>
       </w:r>
       <w:r>
@@ -26280,52 +25531,8 @@
         <w:rPr>
           <w:sz w:val="20"/>
         </w:rPr>
-        <w:t xml:space="preserve"> yang diajarkan. </w:t>
-      </w:r>
-      <w:proofErr w:type="gramStart"/>
-      <w:r>
-        <w:rPr>
-          <w:sz w:val="20"/>
-        </w:rPr>
-        <w:t xml:space="preserve">Bila dosen mengajar kelas paralel, maka beban </w:t>
-      </w:r>
-      <w:r>
-        <w:rPr>
-          <w:sz w:val="20"/>
-        </w:rPr>
-        <w:t>SKS</w:t>
-      </w:r>
-      <w:r>
-        <w:rPr>
-          <w:sz w:val="20"/>
-        </w:rPr>
-        <w:t xml:space="preserve"> pengajaran untuk satu tambahan kelas paralel adalah 1/2 kali </w:t>
-      </w:r>
-      <w:r>
-        <w:rPr>
-          <w:sz w:val="20"/>
-        </w:rPr>
-        <w:t>SKS</w:t>
-      </w:r>
-      <w:r>
-        <w:rPr>
-          <w:sz w:val="20"/>
-        </w:rPr>
-        <w:t xml:space="preserve"> </w:t>
-      </w:r>
-      <w:r>
-        <w:rPr>
-          <w:sz w:val="20"/>
-        </w:rPr>
-        <w:t>mata kuliah</w:t>
-      </w:r>
-      <w:r>
-        <w:rPr>
-          <w:sz w:val="20"/>
-        </w:rPr>
         <w:t>.</w:t>
       </w:r>
-      <w:proofErr w:type="gramEnd"/>
     </w:p>
     <w:p>
       <w:pPr>
@@ -26346,19 +25553,11 @@
         </w:rPr>
         <w:t xml:space="preserve">  </w:t>
       </w:r>
-      <w:proofErr w:type="gramStart"/>
       <w:r>
         <w:rPr>
           <w:sz w:val="20"/>
         </w:rPr>
-        <w:t>rata-rata</w:t>
-      </w:r>
-      <w:proofErr w:type="gramEnd"/>
-      <w:r>
-        <w:rPr>
-          <w:sz w:val="20"/>
-        </w:rPr>
-        <w:t xml:space="preserve"> adalah jumlah </w:t>
+        <w:t xml:space="preserve">rata-rata adalah jumlah </w:t>
       </w:r>
       <w:r>
         <w:rPr>
@@ -26384,28 +25583,20 @@
         <w:rPr>
           <w:sz w:val="20"/>
         </w:rPr>
-        <w:t>*</w:t>
-      </w:r>
-      <w:proofErr w:type="gramStart"/>
+        <w:t xml:space="preserve">** </w:t>
+      </w:r>
       <w:r>
         <w:rPr>
           <w:sz w:val="20"/>
         </w:rPr>
-        <w:t xml:space="preserve">* </w:t>
+        <w:t xml:space="preserve"> </w:t>
       </w:r>
       <w:r>
         <w:rPr>
           <w:sz w:val="20"/>
         </w:rPr>
-        <w:t xml:space="preserve"> </w:t>
-      </w:r>
-      <w:r>
-        <w:rPr>
-          <w:sz w:val="20"/>
-        </w:rPr>
         <w:t>SKS</w:t>
       </w:r>
-      <w:proofErr w:type="gramEnd"/>
       <w:r>
         <w:rPr>
           <w:sz w:val="20"/>
@@ -26420,14 +25611,12 @@
           <w:sz w:val="20"/>
         </w:rPr>
       </w:pPr>
-      <w:proofErr w:type="gramStart"/>
       <w:r>
         <w:rPr>
           <w:sz w:val="20"/>
         </w:rPr>
         <w:t>Beban kerja manajemen untuk jabatan-jabatan ini adalah sbb.</w:t>
       </w:r>
-      <w:proofErr w:type="gramEnd"/>
     </w:p>
     <w:p>
       <w:pPr>
@@ -26442,7 +25631,6 @@
         </w:rPr>
         <w:t xml:space="preserve">- </w:t>
       </w:r>
-      <w:proofErr w:type="gramStart"/>
       <w:r>
         <w:rPr>
           <w:sz w:val="20"/>
@@ -26453,14 +25641,7 @@
         <w:rPr>
           <w:sz w:val="20"/>
         </w:rPr>
-        <w:t>/direktur</w:t>
-      </w:r>
-      <w:proofErr w:type="gramEnd"/>
-      <w:r>
-        <w:rPr>
-          <w:sz w:val="20"/>
-        </w:rPr>
-        <w:t xml:space="preserve"> politeknik </w:t>
+        <w:t xml:space="preserve">/direktur politeknik </w:t>
       </w:r>
       <w:r>
         <w:rPr>
@@ -26486,27 +25667,13 @@
         <w:rPr>
           <w:sz w:val="20"/>
         </w:rPr>
-        <w:t xml:space="preserve">- </w:t>
-      </w:r>
-      <w:proofErr w:type="gramStart"/>
+        <w:t>- pemba</w:t>
+      </w:r>
       <w:r>
         <w:rPr>
           <w:sz w:val="20"/>
         </w:rPr>
-        <w:t>pemba</w:t>
-      </w:r>
-      <w:r>
-        <w:rPr>
-          <w:sz w:val="20"/>
-        </w:rPr>
-        <w:t>ntu</w:t>
-      </w:r>
-      <w:proofErr w:type="gramEnd"/>
-      <w:r>
-        <w:rPr>
-          <w:sz w:val="20"/>
-        </w:rPr>
-        <w:t xml:space="preserve"> rektor/dekan/</w:t>
+        <w:t>ntu rektor/dekan/</w:t>
       </w:r>
       <w:r>
         <w:rPr>
@@ -26552,19 +25719,11 @@
         </w:rPr>
         <w:t xml:space="preserve">- </w:t>
       </w:r>
-      <w:proofErr w:type="gramStart"/>
       <w:r>
         <w:rPr>
           <w:sz w:val="20"/>
         </w:rPr>
-        <w:t>ketua</w:t>
-      </w:r>
-      <w:proofErr w:type="gramEnd"/>
-      <w:r>
-        <w:rPr>
-          <w:sz w:val="20"/>
-        </w:rPr>
-        <w:t xml:space="preserve"> lembaga/kepala UPT</w:t>
+        <w:t>ketua lembaga/kepala UPT</w:t>
       </w:r>
       <w:r>
         <w:rPr>
@@ -26593,19 +25752,11 @@
         </w:rPr>
         <w:t xml:space="preserve">- </w:t>
       </w:r>
-      <w:proofErr w:type="gramStart"/>
       <w:r>
         <w:rPr>
           <w:sz w:val="20"/>
         </w:rPr>
-        <w:t>pembantu</w:t>
-      </w:r>
-      <w:proofErr w:type="gramEnd"/>
-      <w:r>
-        <w:rPr>
-          <w:sz w:val="20"/>
-        </w:rPr>
-        <w:t xml:space="preserve"> dekan/</w:t>
+        <w:t>pembantu dekan/</w:t>
       </w:r>
       <w:r>
         <w:rPr>
@@ -26650,59 +25801,31 @@
         <w:rPr>
           <w:sz w:val="20"/>
         </w:rPr>
-        <w:t xml:space="preserve">- </w:t>
-      </w:r>
-      <w:proofErr w:type="gramStart"/>
+        <w:t>- sekretaris jurusan/</w:t>
+      </w:r>
       <w:r>
         <w:rPr>
           <w:sz w:val="20"/>
         </w:rPr>
-        <w:t>sekretaris</w:t>
-      </w:r>
-      <w:proofErr w:type="gramEnd"/>
+        <w:t>sekretaris pusat/</w:t>
+      </w:r>
       <w:r>
         <w:rPr>
           <w:sz w:val="20"/>
         </w:rPr>
-        <w:t xml:space="preserve"> jurusan/</w:t>
+        <w:t>sekretaris senat akademik/</w:t>
       </w:r>
       <w:r>
         <w:rPr>
           <w:sz w:val="20"/>
         </w:rPr>
-        <w:t>sekretaris pusat/</w:t>
+        <w:t xml:space="preserve">sekretaris senat universitas/ sekretaris senat fakultas/ </w:t>
       </w:r>
       <w:r>
         <w:rPr>
           <w:sz w:val="20"/>
         </w:rPr>
-        <w:t>sekretaris senat akademik/</w:t>
-      </w:r>
-      <w:r>
-        <w:rPr>
-          <w:sz w:val="20"/>
-        </w:rPr>
-        <w:t xml:space="preserve">sekretaris senat universitas/ sekretaris senat fakultas/ </w:t>
-      </w:r>
-      <w:r>
-        <w:rPr>
-          <w:sz w:val="20"/>
-        </w:rPr>
-        <w:t xml:space="preserve">kepala lab. </w:t>
-      </w:r>
-      <w:proofErr w:type="gramStart"/>
-      <w:r>
-        <w:rPr>
-          <w:sz w:val="20"/>
-        </w:rPr>
-        <w:t>atau</w:t>
-      </w:r>
-      <w:proofErr w:type="gramEnd"/>
-      <w:r>
-        <w:rPr>
-          <w:sz w:val="20"/>
-        </w:rPr>
-        <w:t xml:space="preserve"> studio/kepala balai/ketua PS 4</w:t>
+        <w:t>kepala lab. atau studio/kepala balai/ketua PS 4</w:t>
       </w:r>
       <w:r>
         <w:rPr>
@@ -26730,19 +25853,11 @@
         </w:rPr>
         <w:t xml:space="preserve">- </w:t>
       </w:r>
-      <w:proofErr w:type="gramStart"/>
       <w:r>
         <w:rPr>
           <w:sz w:val="20"/>
         </w:rPr>
-        <w:t>sekretaris</w:t>
-      </w:r>
-      <w:proofErr w:type="gramEnd"/>
-      <w:r>
-        <w:rPr>
-          <w:sz w:val="20"/>
-        </w:rPr>
-        <w:t xml:space="preserve"> PS 3</w:t>
+        <w:t>sekretaris PS 3</w:t>
       </w:r>
       <w:r>
         <w:rPr>
@@ -26895,15 +26010,7 @@
           <w:rFonts w:cs="Arial"/>
           <w:bCs/>
         </w:rPr>
-        <w:t>suai dengan PS</w:t>
-      </w:r>
-      <w:proofErr w:type="gramStart"/>
-      <w:r>
-        <w:rPr>
-          <w:rFonts w:cs="Arial"/>
-          <w:bCs/>
-        </w:rPr>
-        <w:t xml:space="preserve">, </w:t>
+        <w:t xml:space="preserve">suai dengan PS, </w:t>
       </w:r>
       <w:r>
         <w:rPr>
@@ -26911,16 +26018,7 @@
           <w:bCs/>
           <w:iCs/>
         </w:rPr>
-        <w:t xml:space="preserve"> dalam</w:t>
-      </w:r>
-      <w:proofErr w:type="gramEnd"/>
-      <w:r>
-        <w:rPr>
-          <w:rFonts w:cs="Arial"/>
-          <w:bCs/>
-          <w:iCs/>
-        </w:rPr>
-        <w:t xml:space="preserve"> satu tahun akademik terakhir </w:t>
+        <w:t xml:space="preserve"> dalam satu tahun akademik terakhir </w:t>
       </w:r>
       <w:r>
         <w:rPr>
@@ -27930,7 +27028,6 @@
         </w:rPr>
         <w:br w:type="page"/>
       </w:r>
-      <w:proofErr w:type="gramStart"/>
       <w:r>
         <w:rPr>
           <w:rFonts w:cs="Arial"/>
@@ -27970,16 +27067,7 @@
           <w:bCs/>
           <w:iCs/>
         </w:rPr>
-        <w:t xml:space="preserve">  Tuliskan</w:t>
-      </w:r>
-      <w:proofErr w:type="gramEnd"/>
-      <w:r>
-        <w:rPr>
-          <w:rFonts w:cs="Arial"/>
-          <w:bCs/>
-          <w:iCs/>
-        </w:rPr>
-        <w:t xml:space="preserve"> data aktivitas mengajar dosen tetap yang bidang keahliannya di luar</w:t>
+        <w:t xml:space="preserve">  Tuliskan data aktivitas mengajar dosen tetap yang bidang keahliannya di luar</w:t>
       </w:r>
       <w:r>
         <w:rPr>
@@ -28991,7 +28079,6 @@
           <w:bCs/>
         </w:rPr>
       </w:pPr>
-      <w:proofErr w:type="gramStart"/>
       <w:r>
         <w:rPr>
           <w:rFonts w:cs="Arial"/>
@@ -29025,15 +28112,7 @@
           <w:rFonts w:cs="Arial"/>
           <w:bCs/>
         </w:rPr>
-        <w:t>Dosen</w:t>
-      </w:r>
-      <w:proofErr w:type="gramEnd"/>
-      <w:r>
-        <w:rPr>
-          <w:rFonts w:cs="Arial"/>
-          <w:bCs/>
-        </w:rPr>
-        <w:t xml:space="preserve"> Tidak Tetap</w:t>
+        <w:t>Dosen Tidak Tetap</w:t>
       </w:r>
     </w:p>
     <w:p>
@@ -29053,7 +28132,6 @@
           <w:bCs/>
         </w:rPr>
       </w:pPr>
-      <w:proofErr w:type="gramStart"/>
       <w:r>
         <w:rPr>
           <w:rFonts w:cs="Arial"/>
@@ -29073,15 +28151,7 @@
           <w:rFonts w:cs="Arial"/>
           <w:bCs/>
         </w:rPr>
-        <w:t>Tuliskan</w:t>
-      </w:r>
-      <w:proofErr w:type="gramEnd"/>
-      <w:r>
-        <w:rPr>
-          <w:rFonts w:cs="Arial"/>
-          <w:bCs/>
-        </w:rPr>
-        <w:t xml:space="preserve"> data </w:t>
+        <w:t xml:space="preserve">Tuliskan data </w:t>
       </w:r>
       <w:r>
         <w:rPr>
@@ -30224,7 +29294,6 @@
           <w:iCs/>
         </w:rPr>
       </w:pPr>
-      <w:proofErr w:type="gramStart"/>
       <w:r>
         <w:rPr>
           <w:rFonts w:cs="Arial"/>
@@ -30271,16 +29340,7 @@
           <w:bCs/>
           <w:iCs/>
         </w:rPr>
-        <w:t xml:space="preserve">  Tuliskan</w:t>
-      </w:r>
-      <w:proofErr w:type="gramEnd"/>
-      <w:r>
-        <w:rPr>
-          <w:rFonts w:cs="Arial"/>
-          <w:bCs/>
-          <w:iCs/>
-        </w:rPr>
-        <w:t xml:space="preserve"> data aktivitas mengajar dosen tidak tetap pada satu tahun terakhir </w:t>
+        <w:t xml:space="preserve">  Tuliskan data aktivitas mengajar dosen tidak tetap pada satu tahun terakhir </w:t>
       </w:r>
       <w:r>
         <w:rPr>
@@ -31770,7 +30830,6 @@
         <w:ind w:left="540" w:hanging="567"/>
         <w:jc w:val="left"/>
       </w:pPr>
-      <w:proofErr w:type="gramStart"/>
       <w:r>
         <w:lastRenderedPageBreak/>
         <w:t>4.</w:t>
@@ -31782,11 +30841,7 @@
         <w:t>.2</w:t>
       </w:r>
       <w:r>
-        <w:t xml:space="preserve">  Peningkatan</w:t>
-      </w:r>
-      <w:proofErr w:type="gramEnd"/>
-      <w:r>
-        <w:t xml:space="preserve"> kemampuan dosen tetap melalui program tugas belajar dalam bidang yang sesuai dengan bidang PS</w:t>
+        <w:t xml:space="preserve">  Peningkatan kemampuan dosen tetap melalui program tugas belajar dalam bidang yang sesuai dengan bidang PS</w:t>
       </w:r>
     </w:p>
     <w:tbl>
@@ -33044,21 +32099,7 @@
         <w:rPr>
           <w:sz w:val="20"/>
         </w:rPr>
-        <w:t xml:space="preserve">* Jenis </w:t>
-      </w:r>
-      <w:proofErr w:type="gramStart"/>
-      <w:r>
-        <w:rPr>
-          <w:sz w:val="20"/>
-        </w:rPr>
-        <w:t>kegiatan :</w:t>
-      </w:r>
-      <w:proofErr w:type="gramEnd"/>
-      <w:r>
-        <w:rPr>
-          <w:sz w:val="20"/>
-        </w:rPr>
-        <w:t xml:space="preserve"> Seminar ilmiah, Lokakarya, Penataran/Pelatihan, </w:t>
+        <w:t xml:space="preserve">* Jenis kegiatan : Seminar ilmiah, Lokakarya, Penataran/Pelatihan, </w:t>
       </w:r>
       <w:r>
         <w:rPr>
@@ -34197,7 +33238,6 @@
           <w:bCs/>
         </w:rPr>
       </w:pPr>
-      <w:proofErr w:type="gramStart"/>
       <w:r>
         <w:rPr>
           <w:rFonts w:cs="Arial"/>
@@ -34231,15 +33271,7 @@
           <w:rFonts w:cs="Arial"/>
           <w:bCs/>
         </w:rPr>
-        <w:t>Tenaga</w:t>
-      </w:r>
-      <w:proofErr w:type="gramEnd"/>
-      <w:r>
-        <w:rPr>
-          <w:rFonts w:cs="Arial"/>
-          <w:bCs/>
-        </w:rPr>
-        <w:t xml:space="preserve"> kependidikan</w:t>
+        <w:t>Tenaga kependidikan</w:t>
       </w:r>
     </w:p>
     <w:p>
@@ -34282,30 +33314,14 @@
           <w:rFonts w:cs="Arial"/>
           <w:bCs/>
         </w:rPr>
-        <w:t xml:space="preserve">tenaga </w:t>
-      </w:r>
-      <w:proofErr w:type="gramStart"/>
+        <w:t xml:space="preserve">tenaga kependidikan </w:t>
+      </w:r>
       <w:r>
         <w:rPr>
           <w:rFonts w:cs="Arial"/>
           <w:bCs/>
         </w:rPr>
-        <w:t xml:space="preserve">kependidikan </w:t>
-      </w:r>
-      <w:r>
-        <w:rPr>
-          <w:rFonts w:cs="Arial"/>
-          <w:bCs/>
-        </w:rPr>
-        <w:t xml:space="preserve"> yang</w:t>
-      </w:r>
-      <w:proofErr w:type="gramEnd"/>
-      <w:r>
-        <w:rPr>
-          <w:rFonts w:cs="Arial"/>
-          <w:bCs/>
-        </w:rPr>
-        <w:t xml:space="preserve"> ada di PS, Jurusan, Fakultas atau PT yang melayani mahasiswa PS dengan mengikuti format tabel berikut:</w:t>
+        <w:t xml:space="preserve"> yang ada di PS, Jurusan, Fakultas atau PT yang melayani mahasiswa PS dengan mengikuti format tabel berikut:</w:t>
       </w:r>
     </w:p>
     <w:tbl>
@@ -35676,23 +34692,13 @@
                 <w:sz w:val="18"/>
               </w:rPr>
             </w:pPr>
-            <w:proofErr w:type="gramStart"/>
-            <w:r>
-              <w:rPr>
-                <w:rFonts w:cs="Arial"/>
-                <w:bCs/>
-                <w:sz w:val="18"/>
-              </w:rPr>
-              <w:t>Lainnya :</w:t>
-            </w:r>
-            <w:proofErr w:type="gramEnd"/>
-            <w:r>
-              <w:rPr>
-                <w:rFonts w:cs="Arial"/>
-                <w:bCs/>
-                <w:sz w:val="18"/>
-              </w:rPr>
-              <w:t xml:space="preserve"> …</w:t>
+            <w:r>
+              <w:rPr>
+                <w:rFonts w:cs="Arial"/>
+                <w:bCs/>
+                <w:sz w:val="18"/>
+              </w:rPr>
+              <w:t>Lainnya : …</w:t>
             </w:r>
           </w:p>
         </w:tc>
@@ -36732,7 +35738,6 @@
           <w:szCs w:val="22"/>
         </w:rPr>
       </w:pPr>
-      <w:proofErr w:type="gramStart"/>
       <w:r>
         <w:rPr>
           <w:rFonts w:cs="Arial"/>
@@ -36775,7 +35780,6 @@
         </w:rPr>
         <w:t>Kompetensi</w:t>
       </w:r>
-      <w:proofErr w:type="gramEnd"/>
     </w:p>
     <w:p>
       <w:pPr>
@@ -40027,16 +39031,15 @@
           <w:bCs/>
           <w:szCs w:val="22"/>
         </w:rPr>
-        <w:t xml:space="preserve"> </w:t>
-      </w:r>
-      <w:proofErr w:type="gramStart"/>
+        <w:t xml:space="preserve"> Sediakan dokumen pada saat </w:t>
+      </w:r>
       <w:r>
         <w:rPr>
           <w:rFonts w:cs="Arial"/>
           <w:bCs/>
           <w:szCs w:val="22"/>
         </w:rPr>
-        <w:t xml:space="preserve">Sediakan dokumen pada saat </w:t>
+        <w:t>asesmen lapangan</w:t>
       </w:r>
       <w:r>
         <w:rPr>
@@ -40044,21 +39047,22 @@
           <w:bCs/>
           <w:szCs w:val="22"/>
         </w:rPr>
-        <w:t>asesmen lapangan</w:t>
-      </w:r>
-      <w:r>
+        <w:t>.</w:t>
+      </w:r>
+    </w:p>
+    <w:p>
+      <w:pPr>
+        <w:ind w:left="990" w:hanging="360"/>
         <w:rPr>
           <w:rFonts w:cs="Arial"/>
           <w:bCs/>
           <w:szCs w:val="22"/>
         </w:rPr>
-        <w:t>.</w:t>
-      </w:r>
-      <w:proofErr w:type="gramEnd"/>
+      </w:pPr>
     </w:p>
     <w:p>
       <w:pPr>
-        <w:ind w:left="990" w:hanging="360"/>
+        <w:ind w:left="142" w:hanging="142"/>
         <w:rPr>
           <w:rFonts w:cs="Arial"/>
           <w:bCs/>
@@ -40068,49 +39072,29 @@
     </w:p>
     <w:p>
       <w:pPr>
-        <w:ind w:left="142" w:hanging="142"/>
+        <w:ind w:left="990" w:hanging="810"/>
+        <w:jc w:val="left"/>
         <w:rPr>
           <w:rFonts w:cs="Arial"/>
           <w:bCs/>
           <w:szCs w:val="22"/>
         </w:rPr>
       </w:pPr>
-    </w:p>
-    <w:p>
-      <w:pPr>
-        <w:ind w:left="990" w:hanging="810"/>
-        <w:jc w:val="left"/>
+      <w:r>
         <w:rPr>
           <w:rFonts w:cs="Arial"/>
           <w:bCs/>
           <w:szCs w:val="22"/>
         </w:rPr>
-      </w:pPr>
-      <w:proofErr w:type="gramStart"/>
+        <w:t>5.1.2.2</w:t>
+      </w:r>
       <w:r>
         <w:rPr>
           <w:rFonts w:cs="Arial"/>
           <w:bCs/>
           <w:szCs w:val="22"/>
         </w:rPr>
-        <w:t>5.1.2.2</w:t>
-      </w:r>
-      <w:r>
-        <w:rPr>
-          <w:rFonts w:cs="Arial"/>
-          <w:bCs/>
-          <w:szCs w:val="22"/>
-        </w:rPr>
-        <w:t xml:space="preserve">  Tuliskan</w:t>
-      </w:r>
-      <w:proofErr w:type="gramEnd"/>
-      <w:r>
-        <w:rPr>
-          <w:rFonts w:cs="Arial"/>
-          <w:bCs/>
-          <w:szCs w:val="22"/>
-        </w:rPr>
-        <w:t xml:space="preserve"> substansi praktikum/praktek yang mandiri ataupun yang merupakan bagian dari mata kuliah tertentu, dengan mengikuti format di bawah ini:</w:t>
+        <w:t xml:space="preserve">  Tuliskan substansi praktikum/praktek yang mandiri ataupun yang merupakan bagian dari mata kuliah tertentu, dengan mengikuti format di bawah ini:</w:t>
       </w:r>
     </w:p>
     <w:p>
@@ -41350,7 +40334,6 @@
           <w:szCs w:val="22"/>
         </w:rPr>
       </w:pPr>
-      <w:proofErr w:type="gramStart"/>
       <w:r>
         <w:rPr>
           <w:szCs w:val="22"/>
@@ -41361,14 +40344,7 @@
         <w:rPr>
           <w:szCs w:val="22"/>
         </w:rPr>
-        <w:t xml:space="preserve">  Berapa</w:t>
-      </w:r>
-      <w:proofErr w:type="gramEnd"/>
-      <w:r>
-        <w:rPr>
-          <w:szCs w:val="22"/>
-        </w:rPr>
-        <w:t xml:space="preserve"> waktu yang d</w:t>
+        <w:t xml:space="preserve">  Berapa waktu yang d</w:t>
       </w:r>
       <w:r>
         <w:rPr>
@@ -43993,13 +42969,8 @@
         <w:ind w:left="720" w:hanging="720"/>
         <w:jc w:val="left"/>
       </w:pPr>
-      <w:proofErr w:type="gramStart"/>
-      <w:r>
-        <w:t>5.5.1  Jelaskan</w:t>
-      </w:r>
-      <w:proofErr w:type="gramEnd"/>
-      <w:r>
-        <w:t xml:space="preserve"> bentuk </w:t>
+      <w:r>
+        <w:t xml:space="preserve">5.5.1  Jelaskan bentuk </w:t>
       </w:r>
       <w:r>
         <w:t>karya/tugas</w:t>
@@ -44296,15 +43267,7 @@
         <w:t xml:space="preserve"> </w:t>
       </w:r>
       <w:r>
-        <w:t xml:space="preserve">……. </w:t>
-      </w:r>
-      <w:proofErr w:type="gramStart"/>
-      <w:r>
-        <w:t>mahasiswa/dosen</w:t>
-      </w:r>
-      <w:proofErr w:type="gramEnd"/>
-      <w:r>
-        <w:t xml:space="preserve"> TA</w:t>
+        <w:t>……. mahasiswa/dosen TA</w:t>
       </w:r>
       <w:r>
         <w:t>.</w:t>
@@ -44333,15 +43296,7 @@
         <w:t>karya/tugas</w:t>
       </w:r>
       <w:r>
-        <w:t xml:space="preserve"> </w:t>
-      </w:r>
-      <w:proofErr w:type="gramStart"/>
-      <w:r>
-        <w:t>akhir :</w:t>
-      </w:r>
-      <w:proofErr w:type="gramEnd"/>
-      <w:r>
-        <w:t xml:space="preserve"> .... kali mulai dari saat mengambil TA hingga menyelesaikan TA</w:t>
+        <w:t xml:space="preserve"> akhir : .... kali mulai dari saat mengambil TA hingga menyelesaikan TA</w:t>
       </w:r>
       <w:r>
         <w:t>.</w:t>
@@ -44371,7 +43326,6 @@
       <w:r>
         <w:t xml:space="preserve"> akhir, dan jumlah mahasiswa </w:t>
       </w:r>
-      <w:proofErr w:type="gramStart"/>
       <w:r>
         <w:t>bimbingan</w:t>
       </w:r>
@@ -44379,11 +43333,7 @@
         <w:t xml:space="preserve">nya </w:t>
       </w:r>
       <w:r>
-        <w:t xml:space="preserve"> dengan</w:t>
-      </w:r>
-      <w:proofErr w:type="gramEnd"/>
-      <w:r>
-        <w:t xml:space="preserve"> mengikuti format tabel berikut</w:t>
+        <w:t xml:space="preserve"> dengan mengikuti format tabel berikut</w:t>
       </w:r>
       <w:r>
         <w:t>:</w:t>
@@ -45122,7 +44072,6 @@
           <w:lang w:val="nb-NO"/>
         </w:rPr>
       </w:pPr>
-      <w:proofErr w:type="gramStart"/>
       <w:r>
         <w:t>5</w:t>
       </w:r>
@@ -45149,16 +44098,7 @@
           <w:color w:val="000000"/>
           <w:lang w:val="nb-NO"/>
         </w:rPr>
-        <w:t>Peningkatan</w:t>
-      </w:r>
-      <w:proofErr w:type="gramEnd"/>
-      <w:r>
-        <w:rPr>
-          <w:rFonts w:cs="Arial"/>
-          <w:color w:val="000000"/>
-          <w:lang w:val="nb-NO"/>
-        </w:rPr>
-        <w:t xml:space="preserve"> Suasana A</w:t>
+        <w:t>Peningkatan Suasana A</w:t>
       </w:r>
       <w:r>
         <w:rPr>
@@ -45302,25 +44242,7 @@
           <w:sz w:val="22"/>
           <w:szCs w:val="22"/>
         </w:rPr>
-        <w:t xml:space="preserve">etersediaan dan jenis prasarana, sarana dan </w:t>
-      </w:r>
-      <w:proofErr w:type="gramStart"/>
-      <w:r>
-        <w:rPr>
-          <w:rFonts w:ascii="Arial" w:hAnsi="Arial" w:cs="Arial"/>
-          <w:sz w:val="22"/>
-          <w:szCs w:val="22"/>
-        </w:rPr>
-        <w:t>dana</w:t>
-      </w:r>
-      <w:proofErr w:type="gramEnd"/>
-      <w:r>
-        <w:rPr>
-          <w:rFonts w:ascii="Arial" w:hAnsi="Arial" w:cs="Arial"/>
-          <w:sz w:val="22"/>
-          <w:szCs w:val="22"/>
-        </w:rPr>
-        <w:t xml:space="preserve"> yang memungkinkan terciptanya interaksi ak</w:t>
+        <w:t>etersediaan dan jenis prasarana, sarana dan dana yang memungkinkan terciptanya interaksi ak</w:t>
       </w:r>
       <w:r>
         <w:rPr>
@@ -45456,16 +44378,15 @@
           <w:sz w:val="22"/>
           <w:szCs w:val="22"/>
         </w:rPr>
-        <w:t>, yang dilaksanakan baik di dalam maupun di luar kelas</w:t>
-      </w:r>
-      <w:proofErr w:type="gramStart"/>
+        <w:t xml:space="preserve">, yang dilaksanakan baik di dalam maupun di luar kelas, </w:t>
+      </w:r>
       <w:r>
         <w:rPr>
           <w:rFonts w:ascii="Arial" w:hAnsi="Arial" w:cs="Arial"/>
           <w:sz w:val="22"/>
           <w:szCs w:val="22"/>
         </w:rPr>
-        <w:t xml:space="preserve">, </w:t>
+        <w:t xml:space="preserve"> </w:t>
       </w:r>
       <w:r>
         <w:rPr>
@@ -45473,24 +44394,7 @@
           <w:sz w:val="22"/>
           <w:szCs w:val="22"/>
         </w:rPr>
-        <w:t xml:space="preserve"> </w:t>
-      </w:r>
-      <w:r>
-        <w:rPr>
-          <w:rFonts w:ascii="Arial" w:hAnsi="Arial" w:cs="Arial"/>
-          <w:sz w:val="22"/>
-          <w:szCs w:val="22"/>
-        </w:rPr>
-        <w:t>untuk</w:t>
-      </w:r>
-      <w:proofErr w:type="gramEnd"/>
-      <w:r>
-        <w:rPr>
-          <w:rFonts w:ascii="Arial" w:hAnsi="Arial" w:cs="Arial"/>
-          <w:sz w:val="22"/>
-          <w:szCs w:val="22"/>
-        </w:rPr>
-        <w:t xml:space="preserve"> menciptakan suasana akademik </w:t>
+        <w:t xml:space="preserve">untuk menciptakan suasana akademik </w:t>
       </w:r>
       <w:r>
         <w:rPr>
@@ -45832,35 +44736,7 @@
         <w:rPr>
           <w:szCs w:val="22"/>
         </w:rPr>
-        <w:t xml:space="preserve">Apakah lulusan program studi ini dibekali dengan etika profesi sebelum mereka </w:t>
-      </w:r>
-      <w:proofErr w:type="gramStart"/>
-      <w:r>
-        <w:rPr>
-          <w:szCs w:val="22"/>
-        </w:rPr>
-        <w:t>lulus ?</w:t>
-      </w:r>
-      <w:proofErr w:type="gramEnd"/>
-      <w:r>
-        <w:rPr>
-          <w:szCs w:val="22"/>
-        </w:rPr>
-        <w:t xml:space="preserve">  </w:t>
-      </w:r>
-      <w:proofErr w:type="gramStart"/>
-      <w:r>
-        <w:rPr>
-          <w:szCs w:val="22"/>
-        </w:rPr>
-        <w:t>[Ya / Tidak].</w:t>
-      </w:r>
-      <w:proofErr w:type="gramEnd"/>
-      <w:r>
-        <w:rPr>
-          <w:szCs w:val="22"/>
-        </w:rPr>
-        <w:t xml:space="preserve"> Coret yang tidak sesuai.</w:t>
+        <w:t>Apakah lulusan program studi ini dibekali dengan etika profesi sebelum mereka lulus ?  [Ya / Tidak]. Coret yang tidak sesuai.</w:t>
       </w:r>
     </w:p>
     <w:p>
@@ -46020,7 +44896,6 @@
         </w:rPr>
         <w:tab/>
       </w:r>
-      <w:proofErr w:type="gramStart"/>
       <w:r>
         <w:rPr>
           <w:sz w:val="22"/>
@@ -46063,7 +44938,6 @@
         </w:rPr>
         <w:t>.</w:t>
       </w:r>
-      <w:proofErr w:type="gramEnd"/>
     </w:p>
     <w:p>
       <w:pPr>
@@ -46103,22 +44977,14 @@
         <w:rPr>
           <w:szCs w:val="22"/>
         </w:rPr>
-        <w:t>praktikum/</w:t>
-      </w:r>
-      <w:proofErr w:type="gramStart"/>
+        <w:t>praktikum/praktek</w:t>
+      </w:r>
       <w:r>
         <w:rPr>
           <w:szCs w:val="22"/>
         </w:rPr>
-        <w:t>praktek</w:t>
-      </w:r>
-      <w:r>
-        <w:rPr>
-          <w:szCs w:val="22"/>
-        </w:rPr>
         <w:t> :</w:t>
       </w:r>
-      <w:proofErr w:type="gramEnd"/>
       <w:r>
         <w:rPr>
           <w:szCs w:val="22"/>
@@ -46538,139 +45404,37 @@
         </w:tc>
       </w:tr>
     </w:tbl>
-    <w:p>
-      <w:pPr>
-        <w:pStyle w:val="Heading2"/>
-        <w:ind w:left="0"/>
-        <w:rPr>
-          <w:rFonts w:cs="Arial"/>
-          <w:b/>
-          <w:caps/>
-          <w:color w:val="000000"/>
-          <w:szCs w:val="24"/>
-        </w:rPr>
-      </w:pPr>
-    </w:p>
-    <w:p>
-      <w:pPr>
-        <w:pStyle w:val="Heading2"/>
-        <w:ind w:left="0"/>
-        <w:rPr>
-          <w:rFonts w:cs="Arial"/>
-          <w:b/>
-          <w:caps/>
-          <w:color w:val="000000"/>
-          <w:szCs w:val="24"/>
-        </w:rPr>
-      </w:pPr>
-    </w:p>
+    <w:p/>
+    <w:p/>
     <w:p/>
     <w:p/>
     <w:p>
       <w:pPr>
-        <w:pStyle w:val="Heading2"/>
-        <w:spacing w:line="240" w:lineRule="auto"/>
-        <w:ind w:left="1627" w:hanging="1627"/>
-        <w:jc w:val="left"/>
-        <w:rPr>
-          <w:rFonts w:cs="Arial"/>
-          <w:b/>
-          <w:caps/>
-          <w:color w:val="000000"/>
-          <w:szCs w:val="24"/>
-        </w:rPr>
-      </w:pPr>
-      <w:r>
-        <w:rPr>
-          <w:rFonts w:cs="Arial"/>
-          <w:b/>
-          <w:caps/>
-          <w:color w:val="000000"/>
-          <w:szCs w:val="24"/>
-        </w:rPr>
+        <w:pStyle w:val="Heading1"/>
+      </w:pPr>
+      <w:r>
         <w:br w:type="page"/>
       </w:r>
-      <w:proofErr w:type="gramStart"/>
-      <w:r>
-        <w:rPr>
-          <w:rFonts w:cs="Arial"/>
-          <w:b/>
-          <w:caps/>
-          <w:color w:val="000000"/>
-          <w:szCs w:val="24"/>
-        </w:rPr>
+      <w:r>
         <w:lastRenderedPageBreak/>
         <w:t>Stan</w:t>
       </w:r>
       <w:r>
-        <w:rPr>
-          <w:rFonts w:cs="Arial"/>
-          <w:b/>
-          <w:caps/>
-          <w:color w:val="000000"/>
-          <w:szCs w:val="24"/>
-        </w:rPr>
-        <w:t>dar 6.</w:t>
-      </w:r>
-      <w:proofErr w:type="gramEnd"/>
-      <w:r>
-        <w:rPr>
-          <w:rFonts w:cs="Arial"/>
-          <w:b/>
-          <w:caps/>
-          <w:color w:val="000000"/>
-          <w:szCs w:val="24"/>
-        </w:rPr>
-        <w:t xml:space="preserve"> </w:t>
-      </w:r>
-      <w:r>
-        <w:rPr>
-          <w:rFonts w:cs="Arial"/>
-          <w:b/>
-          <w:caps/>
-          <w:color w:val="000000"/>
-          <w:szCs w:val="24"/>
-        </w:rPr>
+        <w:t xml:space="preserve">dar 6. </w:t>
+      </w:r>
+      <w:r>
         <w:t xml:space="preserve">  </w:t>
       </w:r>
       <w:r>
-        <w:rPr>
-          <w:rFonts w:cs="Arial"/>
-          <w:b/>
-          <w:caps/>
-          <w:color w:val="000000"/>
-          <w:szCs w:val="24"/>
-        </w:rPr>
         <w:t>PeMBIAYAAN,</w:t>
       </w:r>
       <w:r>
-        <w:rPr>
-          <w:rFonts w:cs="Arial"/>
-          <w:b/>
-          <w:caps/>
-          <w:color w:val="000000"/>
-          <w:szCs w:val="24"/>
-        </w:rPr>
         <w:t xml:space="preserve"> Prasarana, </w:t>
       </w:r>
       <w:r>
-        <w:rPr>
-          <w:rFonts w:cs="Arial"/>
-          <w:b/>
-          <w:caps/>
-          <w:color w:val="000000"/>
-          <w:szCs w:val="24"/>
-        </w:rPr>
         <w:t>Sarana</w:t>
       </w:r>
       <w:r>
-        <w:rPr>
-          <w:rFonts w:cs="Arial"/>
-          <w:b/>
-          <w:caps/>
-          <w:color w:val="000000"/>
-          <w:szCs w:val="24"/>
-        </w:rPr>
         <w:t>, DAN SISTEM INFORMASI</w:t>
       </w:r>
     </w:p>
@@ -46842,21 +45606,7 @@
         <w:rPr>
           <w:rFonts w:cs="Arial"/>
         </w:rPr>
-        <w:t xml:space="preserve">keterlibatan PS dalam perencanaan anggaran dan pengelolaan </w:t>
-      </w:r>
-      <w:proofErr w:type="gramStart"/>
-      <w:r>
-        <w:rPr>
-          <w:rFonts w:cs="Arial"/>
-        </w:rPr>
-        <w:t>dana</w:t>
-      </w:r>
-      <w:proofErr w:type="gramEnd"/>
-      <w:r>
-        <w:rPr>
-          <w:rFonts w:cs="Arial"/>
-        </w:rPr>
-        <w:t>.</w:t>
+        <w:t>keterlibatan PS dalam perencanaan anggaran dan pengelolaan dana.</w:t>
       </w:r>
     </w:p>
     <w:tbl>
@@ -46949,16 +45699,11 @@
         <w:ind w:left="630" w:hanging="630"/>
         <w:jc w:val="left"/>
       </w:pPr>
-      <w:proofErr w:type="gramStart"/>
       <w:r>
         <w:t xml:space="preserve">6.2.1  </w:t>
       </w:r>
       <w:r>
-        <w:t>Tuliskan</w:t>
-      </w:r>
-      <w:proofErr w:type="gramEnd"/>
-      <w:r>
-        <w:t xml:space="preserve"> realisasi perolehan</w:t>
+        <w:t>Tuliskan realisasi perolehan</w:t>
       </w:r>
       <w:r>
         <w:t xml:space="preserve"> dan alokasi</w:t>
@@ -49913,7 +48658,6 @@
       <w:r>
         <w:br w:type="page"/>
       </w:r>
-      <w:proofErr w:type="gramStart"/>
       <w:r>
         <w:lastRenderedPageBreak/>
         <w:t>6.2</w:t>
@@ -49925,11 +48669,7 @@
         <w:t xml:space="preserve">  </w:t>
       </w:r>
       <w:r>
-        <w:t>Tuliskan</w:t>
-      </w:r>
-      <w:proofErr w:type="gramEnd"/>
-      <w:r>
-        <w:t xml:space="preserve"> dana untuk kegiatan penelitian pada tiga tahun terakhir yang melibatkan dosen yang bidang keahliannya sesuai dengan program studi, dengan mengikuti format tabel berikut:</w:t>
+        <w:t>Tuliskan dana untuk kegiatan penelitian pada tiga tahun terakhir yang melibatkan dosen yang bidang keahliannya sesuai dengan program studi, dengan mengikuti format tabel berikut:</w:t>
       </w:r>
     </w:p>
     <w:p>
@@ -50445,48 +49185,26 @@
         <w:rPr>
           <w:sz w:val="20"/>
         </w:rPr>
-        <w:t xml:space="preserve"> * Di luar </w:t>
-      </w:r>
-      <w:proofErr w:type="gramStart"/>
+        <w:t xml:space="preserve"> * Di luar dana penelitian/penulisan skripsi, tesis, dan disert</w:t>
+      </w:r>
       <w:r>
         <w:rPr>
           <w:sz w:val="20"/>
         </w:rPr>
-        <w:t>dana</w:t>
-      </w:r>
-      <w:proofErr w:type="gramEnd"/>
+        <w:t>asi sebagai bagian dari studi lanjut</w:t>
+      </w:r>
       <w:r>
         <w:rPr>
           <w:sz w:val="20"/>
         </w:rPr>
-        <w:t xml:space="preserve"> penelitian/penulisan skripsi, tesis, dan disert</w:t>
+        <w:t>.</w:t>
       </w:r>
       <w:r>
         <w:rPr>
           <w:sz w:val="20"/>
         </w:rPr>
-        <w:t>asi sebagai bagian dari studi lanjut</w:t>
-      </w:r>
-      <w:r>
-        <w:rPr>
-          <w:sz w:val="20"/>
-        </w:rPr>
-        <w:t>.</w:t>
-      </w:r>
-      <w:r>
-        <w:rPr>
-          <w:sz w:val="20"/>
-        </w:rPr>
-        <w:t xml:space="preserve">  </w:t>
-      </w:r>
-      <w:proofErr w:type="gramStart"/>
-      <w:r>
-        <w:rPr>
-          <w:sz w:val="20"/>
-        </w:rPr>
-        <w:t>Kontrak penelitian disiapkan untuk asesmen lapangan.</w:t>
-      </w:r>
-      <w:proofErr w:type="gramEnd"/>
+        <w:t xml:space="preserve">  Kontrak penelitian disiapkan untuk asesmen lapangan.</w:t>
+      </w:r>
     </w:p>
     <w:p>
       <w:pPr>
@@ -51832,7 +50550,6 @@
         </w:rPr>
         <w:t xml:space="preserve">(kantor, ruang kelas, ruang laboratorium, studio, ruang perpustakaan, kebun percobaan, dsb. </w:t>
       </w:r>
-      <w:proofErr w:type="gramStart"/>
       <w:r>
         <w:rPr>
           <w:rFonts w:cs="Arial"/>
@@ -51845,14 +50562,7 @@
         <w:rPr>
           <w:rFonts w:cs="Arial"/>
         </w:rPr>
-        <w:t xml:space="preserve"> ruang</w:t>
-      </w:r>
-      <w:proofErr w:type="gramEnd"/>
-      <w:r>
-        <w:rPr>
-          <w:rFonts w:cs="Arial"/>
-        </w:rPr>
-        <w:t xml:space="preserve"> dosen) </w:t>
+        <w:t xml:space="preserve"> ruang dosen) </w:t>
       </w:r>
       <w:r>
         <w:rPr>
@@ -53086,21 +51796,7 @@
         <w:rPr>
           <w:rFonts w:cs="Arial"/>
         </w:rPr>
-        <w:t xml:space="preserve">prasarana </w:t>
-      </w:r>
-      <w:proofErr w:type="gramStart"/>
-      <w:r>
-        <w:rPr>
-          <w:rFonts w:cs="Arial"/>
-        </w:rPr>
-        <w:t>lain</w:t>
-      </w:r>
-      <w:proofErr w:type="gramEnd"/>
-      <w:r>
-        <w:rPr>
-          <w:rFonts w:cs="Arial"/>
-        </w:rPr>
-        <w:t xml:space="preserve"> </w:t>
+        <w:t xml:space="preserve">prasarana lain </w:t>
       </w:r>
       <w:r>
         <w:rPr>
@@ -55180,15 +53876,7 @@
         <w:t xml:space="preserve">   </w:t>
       </w:r>
       <w:r>
-        <w:t xml:space="preserve">Sebutkan sumber-sumber pustaka di lembaga </w:t>
-      </w:r>
-      <w:proofErr w:type="gramStart"/>
-      <w:r>
-        <w:t>lain</w:t>
-      </w:r>
-      <w:proofErr w:type="gramEnd"/>
-      <w:r>
-        <w:t xml:space="preserve"> (lembaga perpus</w:t>
+        <w:t>Sebutkan sumber-sumber pustaka di lembaga lain (lembaga perpus</w:t>
       </w:r>
       <w:r>
         <w:t>takaan</w:t>
@@ -55200,13 +53888,8 @@
         <w:t>) yang biasa diakses/dimanfaatkan oleh dosen dan mahasiswa program studi ini.</w:t>
       </w:r>
       <w:r>
-        <w:t xml:space="preserve">  </w:t>
-      </w:r>
-      <w:proofErr w:type="gramStart"/>
-      <w:r>
-        <w:t>Jika ada kerjasama, bukti agar disiapkan saat asesmen lapangan.</w:t>
-      </w:r>
-      <w:proofErr w:type="gramEnd"/>
+        <w:t xml:space="preserve">  Jika ada kerjasama, bukti agar disiapkan saat asesmen lapangan.</w:t>
+      </w:r>
     </w:p>
     <w:tbl>
       <w:tblPr>
@@ -55326,7 +54009,6 @@
           <w:bCs/>
         </w:rPr>
       </w:pPr>
-      <w:proofErr w:type="gramStart"/>
       <w:r>
         <w:rPr>
           <w:rFonts w:cs="Arial"/>
@@ -55361,15 +54043,7 @@
           <w:rFonts w:cs="Arial"/>
           <w:bCs/>
         </w:rPr>
-        <w:t xml:space="preserve">  Tuliskan</w:t>
-      </w:r>
-      <w:proofErr w:type="gramEnd"/>
-      <w:r>
-        <w:rPr>
-          <w:rFonts w:cs="Arial"/>
-          <w:bCs/>
-        </w:rPr>
-        <w:t xml:space="preserve"> peralatan utama yang digunakan di laboratorium (tempat </w:t>
+        <w:t xml:space="preserve">  Tuliskan peralatan utama yang digunakan di laboratorium (tempat </w:t>
       </w:r>
       <w:r>
         <w:t>praktikum, bengkel, studio, ruang simulasi, rumah sakit, puskesmas/bal</w:t>
@@ -60556,7 +59230,6 @@
         <w:ind w:left="720" w:hanging="671"/>
         <w:jc w:val="left"/>
       </w:pPr>
-      <w:proofErr w:type="gramStart"/>
       <w:r>
         <w:t>7</w:t>
       </w:r>
@@ -60567,11 +59240,7 @@
         <w:t>.2</w:t>
       </w:r>
       <w:r>
-        <w:t xml:space="preserve">  Tuliskan</w:t>
-      </w:r>
-      <w:proofErr w:type="gramEnd"/>
-      <w:r>
-        <w:t xml:space="preserve"> judul artikel ilmiah/karya ilmiah/karya seni/buku yang dihasilkan </w:t>
+        <w:t xml:space="preserve">  Tuliskan judul artikel ilmiah/karya ilmiah/karya seni/buku yang dihasilkan </w:t>
       </w:r>
       <w:r>
         <w:t xml:space="preserve">selama tiga tahun terakhir </w:t>
@@ -61394,30 +60063,8 @@
         <w:rPr>
           <w:sz w:val="20"/>
         </w:rPr>
-        <w:t xml:space="preserve"> </w:t>
-      </w:r>
-      <w:proofErr w:type="gramStart"/>
-      <w:r>
-        <w:rPr>
-          <w:sz w:val="20"/>
-        </w:rPr>
-        <w:t>Untuk jurnal ilmiah tingkat nasional, yang dimaksud adalah jurnal yang telah terakreditasi oleh Dikti.</w:t>
-      </w:r>
-      <w:proofErr w:type="gramEnd"/>
-      <w:r>
-        <w:rPr>
-          <w:sz w:val="20"/>
-        </w:rPr>
-        <w:t xml:space="preserve">  </w:t>
-      </w:r>
-      <w:proofErr w:type="gramStart"/>
-      <w:r>
-        <w:rPr>
-          <w:sz w:val="20"/>
-        </w:rPr>
-        <w:t>Jika tidak terakreditasi Dikti, digolongkan jurnal tingkat lokal.</w:t>
-      </w:r>
-      <w:proofErr w:type="gramEnd"/>
+        <w:t xml:space="preserve"> Untuk jurnal ilmiah tingkat nasional, yang dimaksud adalah jurnal yang telah terakreditasi oleh Dikti.  Jika tidak terakreditasi Dikti, digolongkan jurnal tingkat lokal.</w:t>
+      </w:r>
     </w:p>
     <w:p/>
     <w:p>
@@ -61425,7 +60072,6 @@
         <w:ind w:left="630" w:hanging="581"/>
         <w:jc w:val="left"/>
       </w:pPr>
-      <w:proofErr w:type="gramStart"/>
       <w:r>
         <w:t>7</w:t>
       </w:r>
@@ -61436,11 +60082,7 @@
         <w:t>.3</w:t>
       </w:r>
       <w:r>
-        <w:t xml:space="preserve">  Sebutkan</w:t>
-      </w:r>
-      <w:proofErr w:type="gramEnd"/>
-      <w:r>
-        <w:t xml:space="preserve"> karya</w:t>
+        <w:t xml:space="preserve">  Sebutkan karya</w:t>
       </w:r>
       <w:r>
         <w:t xml:space="preserve"> dosen dan atau mahasiswa</w:t>
@@ -61895,25 +60537,7 @@
         <w:rPr>
           <w:sz w:val="20"/>
         </w:rPr>
-        <w:t xml:space="preserve">* Lampirkan </w:t>
-      </w:r>
-      <w:proofErr w:type="gramStart"/>
-      <w:smartTag w:uri="urn:schemas-microsoft-com:office:smarttags" w:element="place">
-        <w:smartTag w:uri="urn:schemas-microsoft-com:office:smarttags" w:element="City">
-          <w:r>
-            <w:rPr>
-              <w:sz w:val="20"/>
-            </w:rPr>
-            <w:t>surat</w:t>
-          </w:r>
-        </w:smartTag>
-      </w:smartTag>
-      <w:proofErr w:type="gramEnd"/>
-      <w:r>
-        <w:rPr>
-          <w:sz w:val="20"/>
-        </w:rPr>
-        <w:t xml:space="preserve"> pat</w:t>
+        <w:t>* Lampirkan surat pat</w:t>
       </w:r>
       <w:r>
         <w:rPr>
@@ -61982,7 +60606,6 @@
         <w:ind w:left="630" w:hanging="671"/>
         <w:jc w:val="left"/>
       </w:pPr>
-      <w:proofErr w:type="gramStart"/>
       <w:r>
         <w:t>7</w:t>
       </w:r>
@@ -61993,11 +60616,7 @@
         <w:t>.1</w:t>
       </w:r>
       <w:r>
-        <w:t xml:space="preserve">  Tuliskan</w:t>
-      </w:r>
-      <w:proofErr w:type="gramEnd"/>
-      <w:r>
-        <w:t xml:space="preserve"> jumlah </w:t>
+        <w:t xml:space="preserve">  Tuliskan jumlah </w:t>
       </w:r>
       <w:r>
         <w:t xml:space="preserve">kegiatan </w:t>
@@ -63667,13 +62286,8 @@
             <w:pPr>
               <w:jc w:val="center"/>
             </w:pPr>
-            <w:proofErr w:type="gramStart"/>
-            <w:r>
-              <w:t>dst</w:t>
-            </w:r>
-            <w:proofErr w:type="gramEnd"/>
-            <w:r>
-              <w:t>.</w:t>
+            <w:r>
+              <w:t>dst.</w:t>
             </w:r>
           </w:p>
         </w:tc>
@@ -63716,19 +62330,11 @@
           <w:sz w:val="20"/>
         </w:rPr>
       </w:pPr>
-      <w:proofErr w:type="gramStart"/>
       <w:r>
         <w:rPr>
           <w:sz w:val="20"/>
         </w:rPr>
-        <w:t>Catatan :</w:t>
-      </w:r>
-      <w:proofErr w:type="gramEnd"/>
-      <w:r>
-        <w:rPr>
-          <w:sz w:val="20"/>
-        </w:rPr>
-        <w:t xml:space="preserve"> (*) dokumen pendukung disediakan pada saat </w:t>
+        <w:t xml:space="preserve">Catatan : (*) dokumen pendukung disediakan pada saat </w:t>
       </w:r>
       <w:r>
         <w:rPr>
@@ -63747,7 +62353,6 @@
         <w:ind w:left="709" w:hanging="671"/>
         <w:jc w:val="left"/>
       </w:pPr>
-      <w:proofErr w:type="gramStart"/>
       <w:r>
         <w:t>7</w:t>
       </w:r>
@@ -63758,11 +62363,7 @@
         <w:t>.2</w:t>
       </w:r>
       <w:r>
-        <w:t xml:space="preserve">  Tuliskan</w:t>
-      </w:r>
-      <w:proofErr w:type="gramEnd"/>
-      <w:r>
-        <w:t xml:space="preserve"> instansi luar negeri yang menjalin kerjasama</w:t>
+        <w:t xml:space="preserve">  Tuliskan instansi luar negeri yang menjalin kerjasama</w:t>
       </w:r>
       <w:r>
         <w:t>*</w:t>
@@ -64527,13 +63128,8 @@
             <w:pPr>
               <w:jc w:val="center"/>
             </w:pPr>
-            <w:proofErr w:type="gramStart"/>
-            <w:r>
-              <w:t>dst</w:t>
-            </w:r>
-            <w:proofErr w:type="gramEnd"/>
-            <w:r>
-              <w:t>.</w:t>
+            <w:r>
+              <w:t>dst.</w:t>
             </w:r>
           </w:p>
         </w:tc>
@@ -64576,19 +63172,11 @@
           <w:sz w:val="20"/>
         </w:rPr>
       </w:pPr>
-      <w:proofErr w:type="gramStart"/>
       <w:r>
         <w:rPr>
           <w:sz w:val="20"/>
         </w:rPr>
-        <w:t>Catatan :</w:t>
-      </w:r>
-      <w:proofErr w:type="gramEnd"/>
-      <w:r>
-        <w:rPr>
-          <w:sz w:val="20"/>
-        </w:rPr>
-        <w:t xml:space="preserve"> (*) dokumen pendukung disediakan pada saat </w:t>
+        <w:t xml:space="preserve">Catatan : (*) dokumen pendukung disediakan pada saat </w:t>
       </w:r>
       <w:r>
         <w:rPr>
@@ -64617,7 +63205,6 @@
         </w:rPr>
         <w:br w:type="page"/>
       </w:r>
-      <w:proofErr w:type="gramStart"/>
       <w:r>
         <w:rPr>
           <w:rFonts w:ascii="Arial" w:hAnsi="Arial" w:cs="Arial"/>
@@ -64625,7 +63212,6 @@
         <w:lastRenderedPageBreak/>
         <w:t>DAFTAR  LAMPIRAN</w:t>
       </w:r>
-      <w:proofErr w:type="gramEnd"/>
     </w:p>
     <w:p>
       <w:pPr>
@@ -66399,7 +64985,7 @@
         <w:rStyle w:val="PageNumber"/>
         <w:noProof/>
       </w:rPr>
-      <w:t>30</w:t>
+      <w:t>1</w:t>
     </w:r>
     <w:r>
       <w:rPr>
